--- a/general purpose timer.docx
+++ b/general purpose timer.docx
@@ -59,39 +59,21 @@
           <w:b/>
           <w:sz w:val="36"/>
         </w:rPr>
-        <w:t>Bachelor of Science (</w:t>
-      </w:r>
-      <w:proofErr w:type="spellStart"/>
+        <w:t>Bachelor of Science (Honours)</w:t>
+      </w:r>
+    </w:p>
+    <w:p>
+      <w:pPr>
+        <w:spacing w:line="360" w:lineRule="auto"/>
+        <w:jc w:val="center"/>
+      </w:pPr>
       <w:r>
         <w:rPr>
           <w:b/>
           <w:sz w:val="36"/>
         </w:rPr>
-        <w:t>Honours</w:t>
-      </w:r>
-      <w:proofErr w:type="spellEnd"/>
-      <w:r>
-        <w:rPr>
-          <w:b/>
-          <w:sz w:val="36"/>
-        </w:rPr>
-        <w:t>)</w:t>
-      </w:r>
-    </w:p>
-    <w:p>
-      <w:pPr>
-        <w:spacing w:line="360" w:lineRule="auto"/>
-        <w:jc w:val="center"/>
-      </w:pPr>
-      <w:proofErr w:type="gramStart"/>
-      <w:r>
-        <w:rPr>
-          <w:b/>
-          <w:sz w:val="36"/>
-        </w:rPr>
         <w:t>in</w:t>
       </w:r>
-      <w:proofErr w:type="gramEnd"/>
     </w:p>
     <w:p>
       <w:pPr>
@@ -175,13 +157,8 @@
         <w:t>：</w:t>
       </w:r>
       <w:r>
-        <w:t xml:space="preserve">Ng Yen </w:t>
-      </w:r>
-      <w:proofErr w:type="spellStart"/>
-      <w:r>
-        <w:t>Aeng</w:t>
-      </w:r>
-      <w:proofErr w:type="spellEnd"/>
+        <w:t>Ng Yen Aeng</w:t>
+      </w:r>
       <w:r>
         <w:t xml:space="preserve">                      </w:t>
       </w:r>
@@ -236,29 +213,8 @@
         <w:t>Lecturer</w:t>
       </w:r>
       <w:r>
-        <w:t xml:space="preserve">: Dr. </w:t>
-      </w:r>
-      <w:proofErr w:type="spellStart"/>
-      <w:r>
-        <w:t>Poh</w:t>
-      </w:r>
-      <w:proofErr w:type="spellEnd"/>
-      <w:r>
-        <w:t xml:space="preserve"> </w:t>
-      </w:r>
-      <w:proofErr w:type="spellStart"/>
-      <w:r>
-        <w:t>Tze</w:t>
-      </w:r>
-      <w:proofErr w:type="spellEnd"/>
-      <w:r>
-        <w:t xml:space="preserve"> </w:t>
-      </w:r>
-      <w:proofErr w:type="spellStart"/>
-      <w:r>
-        <w:t>Ven</w:t>
-      </w:r>
-      <w:proofErr w:type="spellEnd"/>
+        <w:t>: Dr. Poh Tze Ven</w:t>
+      </w:r>
       <w:r>
         <w:rPr>
           <w:sz w:val="52"/>
@@ -330,8 +286,6 @@
       </w:r>
       <w:r>
         <w:tab/>
-      </w:r>
-      <w:r>
         <w:t>Objective:</w:t>
       </w:r>
       <w:bookmarkEnd w:id="1"/>
@@ -342,13 +296,7 @@
         <w:jc w:val="both"/>
       </w:pPr>
       <w:r>
-        <w:t xml:space="preserve">- </w:t>
-      </w:r>
-      <w:r>
-        <w:t xml:space="preserve">To study the theory of </w:t>
-      </w:r>
-      <w:r>
-        <w:t>general purpose timer (TIM2).</w:t>
+        <w:t>- To study the theory of general purpose timer (TIM2).</w:t>
       </w:r>
     </w:p>
     <w:p>
@@ -373,8 +321,6 @@
       </w:r>
       <w:r>
         <w:tab/>
-      </w:r>
-      <w:r>
         <w:t>Brief Background:</w:t>
       </w:r>
       <w:bookmarkEnd w:id="2"/>
@@ -419,19 +365,170 @@
           <w:szCs w:val="24"/>
           <w:lang w:val="en-MY"/>
         </w:rPr>
-        <w:t xml:space="preserve">programmable </w:t>
-      </w:r>
-      <w:proofErr w:type="spellStart"/>
-      <w:r>
-        <w:rPr>
-          <w:rFonts w:eastAsiaTheme="minorEastAsia"/>
-          <w:color w:val="000000"/>
-          <w:szCs w:val="24"/>
-          <w:lang w:val="en-MY"/>
-        </w:rPr>
-        <w:t>prescaler</w:t>
-      </w:r>
-      <w:proofErr w:type="spellEnd"/>
+        <w:t>programmable prescaler.</w:t>
+      </w:r>
+      <w:r>
+        <w:rPr>
+          <w:rFonts w:eastAsiaTheme="minorEastAsia"/>
+          <w:color w:val="000000"/>
+          <w:szCs w:val="24"/>
+          <w:lang w:val="en-MY"/>
+        </w:rPr>
+        <w:t xml:space="preserve"> </w:t>
+      </w:r>
+      <w:r>
+        <w:rPr>
+          <w:rFonts w:eastAsiaTheme="minorEastAsia"/>
+          <w:color w:val="000000"/>
+          <w:szCs w:val="24"/>
+          <w:lang w:val="en-MY"/>
+        </w:rPr>
+        <w:t>They may be used for a variety of purposes, including measuring the pulse lengths of input</w:t>
+      </w:r>
+      <w:r>
+        <w:rPr>
+          <w:rFonts w:eastAsiaTheme="minorEastAsia"/>
+          <w:color w:val="000000"/>
+          <w:szCs w:val="24"/>
+          <w:lang w:val="en-MY"/>
+        </w:rPr>
+        <w:t xml:space="preserve"> </w:t>
+      </w:r>
+      <w:r>
+        <w:rPr>
+          <w:rFonts w:eastAsiaTheme="minorEastAsia"/>
+          <w:color w:val="000000"/>
+          <w:szCs w:val="24"/>
+          <w:lang w:val="en-MY"/>
+        </w:rPr>
+        <w:t>signals (</w:t>
+      </w:r>
+      <w:r>
+        <w:rPr>
+          <w:rFonts w:eastAsiaTheme="minorEastAsia"/>
+          <w:iCs/>
+          <w:color w:val="000000"/>
+          <w:szCs w:val="24"/>
+          <w:lang w:val="en-MY"/>
+        </w:rPr>
+        <w:t>input capture</w:t>
+      </w:r>
+      <w:r>
+        <w:rPr>
+          <w:rFonts w:eastAsiaTheme="minorEastAsia"/>
+          <w:color w:val="000000"/>
+          <w:szCs w:val="24"/>
+          <w:lang w:val="en-MY"/>
+        </w:rPr>
+        <w:t>) or generating output waveforms (</w:t>
+      </w:r>
+      <w:r>
+        <w:rPr>
+          <w:rFonts w:eastAsiaTheme="minorEastAsia"/>
+          <w:iCs/>
+          <w:color w:val="000000"/>
+          <w:szCs w:val="24"/>
+          <w:lang w:val="en-MY"/>
+        </w:rPr>
+        <w:t>output compare and PWM</w:t>
+      </w:r>
+      <w:r>
+        <w:rPr>
+          <w:rFonts w:eastAsiaTheme="minorEastAsia"/>
+          <w:color w:val="000000"/>
+          <w:szCs w:val="24"/>
+          <w:lang w:val="en-MY"/>
+        </w:rPr>
+        <w:t>).</w:t>
+      </w:r>
+    </w:p>
+    <w:p>
+      <w:pPr>
+        <w:autoSpaceDE w:val="0"/>
+        <w:autoSpaceDN w:val="0"/>
+        <w:adjustRightInd w:val="0"/>
+        <w:spacing w:after="0" w:line="240" w:lineRule="auto"/>
+        <w:ind w:firstLine="720"/>
+        <w:jc w:val="both"/>
+        <w:rPr>
+          <w:rFonts w:eastAsiaTheme="minorEastAsia"/>
+          <w:color w:val="000000"/>
+          <w:szCs w:val="24"/>
+          <w:lang w:val="en-MY"/>
+        </w:rPr>
+      </w:pPr>
+      <w:r>
+        <w:rPr>
+          <w:rFonts w:eastAsiaTheme="minorEastAsia"/>
+          <w:color w:val="000000"/>
+          <w:szCs w:val="24"/>
+          <w:lang w:val="en-MY"/>
+        </w:rPr>
+        <w:t>Pulse lengths and waveform periods can be modulated from a few microseconds to several</w:t>
+      </w:r>
+      <w:r>
+        <w:rPr>
+          <w:rFonts w:eastAsiaTheme="minorEastAsia"/>
+          <w:color w:val="000000"/>
+          <w:szCs w:val="24"/>
+          <w:lang w:val="en-MY"/>
+        </w:rPr>
+        <w:t xml:space="preserve"> </w:t>
+      </w:r>
+      <w:r>
+        <w:rPr>
+          <w:rFonts w:eastAsiaTheme="minorEastAsia"/>
+          <w:color w:val="000000"/>
+          <w:szCs w:val="24"/>
+          <w:lang w:val="en-MY"/>
+        </w:rPr>
+        <w:t>milliseconds using the timer prescaler and the RCC clock controller prescalers.</w:t>
+      </w:r>
+      <w:r>
+        <w:rPr>
+          <w:rFonts w:eastAsiaTheme="minorEastAsia"/>
+          <w:color w:val="000000"/>
+          <w:szCs w:val="24"/>
+          <w:lang w:val="en-MY"/>
+        </w:rPr>
+        <w:t xml:space="preserve"> </w:t>
+      </w:r>
+      <w:r>
+        <w:rPr>
+          <w:rFonts w:eastAsiaTheme="minorEastAsia"/>
+          <w:color w:val="000000"/>
+          <w:szCs w:val="24"/>
+          <w:lang w:val="en-MY"/>
+        </w:rPr>
+        <w:t>The timers are completely independent, and do not share any resources. They can be</w:t>
+      </w:r>
+      <w:r>
+        <w:rPr>
+          <w:rFonts w:eastAsiaTheme="minorEastAsia"/>
+          <w:color w:val="000000"/>
+          <w:szCs w:val="24"/>
+          <w:lang w:val="en-MY"/>
+        </w:rPr>
+        <w:t xml:space="preserve"> </w:t>
+      </w:r>
+      <w:r>
+        <w:rPr>
+          <w:rFonts w:eastAsiaTheme="minorEastAsia"/>
+          <w:color w:val="000000"/>
+          <w:szCs w:val="24"/>
+          <w:lang w:val="en-MY"/>
+        </w:rPr>
+        <w:t>synchronized togethe</w:t>
+      </w:r>
+      <w:r>
+        <w:rPr>
+          <w:rFonts w:eastAsiaTheme="minorEastAsia"/>
+          <w:color w:val="000000"/>
+          <w:szCs w:val="24"/>
+          <w:lang w:val="en-MY"/>
+        </w:rPr>
+        <w:t>r</w:t>
+      </w:r>
       <w:r>
         <w:rPr>
           <w:rFonts w:eastAsiaTheme="minorEastAsia"/>
@@ -448,247 +545,7 @@
           <w:szCs w:val="24"/>
           <w:lang w:val="en-MY"/>
         </w:rPr>
-        <w:t xml:space="preserve"> </w:t>
-      </w:r>
-      <w:r>
-        <w:rPr>
-          <w:rFonts w:eastAsiaTheme="minorEastAsia"/>
-          <w:color w:val="000000"/>
-          <w:szCs w:val="24"/>
-          <w:lang w:val="en-MY"/>
-        </w:rPr>
-        <w:t>They may be used for a variety of purposes, including measuring the pulse lengths of input</w:t>
-      </w:r>
-      <w:r>
-        <w:rPr>
-          <w:rFonts w:eastAsiaTheme="minorEastAsia"/>
-          <w:color w:val="000000"/>
-          <w:szCs w:val="24"/>
-          <w:lang w:val="en-MY"/>
-        </w:rPr>
-        <w:t xml:space="preserve"> </w:t>
-      </w:r>
-      <w:r>
-        <w:rPr>
-          <w:rFonts w:eastAsiaTheme="minorEastAsia"/>
-          <w:color w:val="000000"/>
-          <w:szCs w:val="24"/>
-          <w:lang w:val="en-MY"/>
-        </w:rPr>
-        <w:t>signals (</w:t>
-      </w:r>
-      <w:r>
-        <w:rPr>
-          <w:rFonts w:eastAsiaTheme="minorEastAsia"/>
-          <w:iCs/>
-          <w:color w:val="000000"/>
-          <w:szCs w:val="24"/>
-          <w:lang w:val="en-MY"/>
-        </w:rPr>
-        <w:t>input capture</w:t>
-      </w:r>
-      <w:r>
-        <w:rPr>
-          <w:rFonts w:eastAsiaTheme="minorEastAsia"/>
-          <w:color w:val="000000"/>
-          <w:szCs w:val="24"/>
-          <w:lang w:val="en-MY"/>
-        </w:rPr>
-        <w:t>) or generating output waveforms (</w:t>
-      </w:r>
-      <w:r>
-        <w:rPr>
-          <w:rFonts w:eastAsiaTheme="minorEastAsia"/>
-          <w:iCs/>
-          <w:color w:val="000000"/>
-          <w:szCs w:val="24"/>
-          <w:lang w:val="en-MY"/>
-        </w:rPr>
-        <w:t>output compare and PWM</w:t>
-      </w:r>
-      <w:r>
-        <w:rPr>
-          <w:rFonts w:eastAsiaTheme="minorEastAsia"/>
-          <w:color w:val="000000"/>
-          <w:szCs w:val="24"/>
-          <w:lang w:val="en-MY"/>
-        </w:rPr>
-        <w:t>).</w:t>
-      </w:r>
-    </w:p>
-    <w:p>
-      <w:pPr>
-        <w:autoSpaceDE w:val="0"/>
-        <w:autoSpaceDN w:val="0"/>
-        <w:adjustRightInd w:val="0"/>
-        <w:spacing w:after="0" w:line="240" w:lineRule="auto"/>
-        <w:ind w:firstLine="720"/>
-        <w:jc w:val="both"/>
-        <w:rPr>
-          <w:rFonts w:eastAsiaTheme="minorEastAsia"/>
-          <w:color w:val="000000"/>
-          <w:szCs w:val="24"/>
-          <w:lang w:val="en-MY"/>
-        </w:rPr>
-      </w:pPr>
-      <w:r>
-        <w:rPr>
-          <w:rFonts w:eastAsiaTheme="minorEastAsia"/>
-          <w:color w:val="000000"/>
-          <w:szCs w:val="24"/>
-          <w:lang w:val="en-MY"/>
-        </w:rPr>
-        <w:t>Pulse lengths and waveform periods can be modulated from a few microseconds to several</w:t>
-      </w:r>
-      <w:r>
-        <w:rPr>
-          <w:rFonts w:eastAsiaTheme="minorEastAsia"/>
-          <w:color w:val="000000"/>
-          <w:szCs w:val="24"/>
-          <w:lang w:val="en-MY"/>
-        </w:rPr>
-        <w:t xml:space="preserve"> </w:t>
-      </w:r>
-      <w:r>
-        <w:rPr>
-          <w:rFonts w:eastAsiaTheme="minorEastAsia"/>
-          <w:color w:val="000000"/>
-          <w:szCs w:val="24"/>
-          <w:lang w:val="en-MY"/>
-        </w:rPr>
-        <w:t xml:space="preserve">milliseconds using the timer </w:t>
-      </w:r>
-      <w:proofErr w:type="spellStart"/>
-      <w:r>
-        <w:rPr>
-          <w:rFonts w:eastAsiaTheme="minorEastAsia"/>
-          <w:color w:val="000000"/>
-          <w:szCs w:val="24"/>
-          <w:lang w:val="en-MY"/>
-        </w:rPr>
-        <w:t>prescaler</w:t>
-      </w:r>
-      <w:proofErr w:type="spellEnd"/>
-      <w:r>
-        <w:rPr>
-          <w:rFonts w:eastAsiaTheme="minorEastAsia"/>
-          <w:color w:val="000000"/>
-          <w:szCs w:val="24"/>
-          <w:lang w:val="en-MY"/>
-        </w:rPr>
-        <w:t xml:space="preserve"> and the RCC clock controller </w:t>
-      </w:r>
-      <w:proofErr w:type="spellStart"/>
-      <w:r>
-        <w:rPr>
-          <w:rFonts w:eastAsiaTheme="minorEastAsia"/>
-          <w:color w:val="000000"/>
-          <w:szCs w:val="24"/>
-          <w:lang w:val="en-MY"/>
-        </w:rPr>
-        <w:t>prescalers</w:t>
-      </w:r>
-      <w:proofErr w:type="spellEnd"/>
-      <w:r>
-        <w:rPr>
-          <w:rFonts w:eastAsiaTheme="minorEastAsia"/>
-          <w:color w:val="000000"/>
-          <w:szCs w:val="24"/>
-          <w:lang w:val="en-MY"/>
-        </w:rPr>
-        <w:t>.</w:t>
-      </w:r>
-      <w:r>
-        <w:rPr>
-          <w:rFonts w:eastAsiaTheme="minorEastAsia"/>
-          <w:color w:val="000000"/>
-          <w:szCs w:val="24"/>
-          <w:lang w:val="en-MY"/>
-        </w:rPr>
-        <w:t xml:space="preserve"> </w:t>
-      </w:r>
-      <w:r>
-        <w:rPr>
-          <w:rFonts w:eastAsiaTheme="minorEastAsia"/>
-          <w:color w:val="000000"/>
-          <w:szCs w:val="24"/>
-          <w:lang w:val="en-MY"/>
-        </w:rPr>
-        <w:t>The timers are completely independent, and do not share any resources. They can be</w:t>
-      </w:r>
-      <w:r>
-        <w:rPr>
-          <w:rFonts w:eastAsiaTheme="minorEastAsia"/>
-          <w:color w:val="000000"/>
-          <w:szCs w:val="24"/>
-          <w:lang w:val="en-MY"/>
-        </w:rPr>
-        <w:t xml:space="preserve"> </w:t>
-      </w:r>
-      <w:r>
-        <w:rPr>
-          <w:rFonts w:eastAsiaTheme="minorEastAsia"/>
-          <w:color w:val="000000"/>
-          <w:szCs w:val="24"/>
-          <w:lang w:val="en-MY"/>
-        </w:rPr>
-        <w:t>synchronized togethe</w:t>
-      </w:r>
-      <w:r>
-        <w:rPr>
-          <w:rFonts w:eastAsiaTheme="minorEastAsia"/>
-          <w:color w:val="000000"/>
-          <w:szCs w:val="24"/>
-          <w:lang w:val="en-MY"/>
-        </w:rPr>
-        <w:t>r</w:t>
-      </w:r>
-      <w:r>
-        <w:rPr>
-          <w:rFonts w:eastAsiaTheme="minorEastAsia"/>
-          <w:color w:val="000000"/>
-          <w:szCs w:val="24"/>
-          <w:lang w:val="en-MY"/>
-        </w:rPr>
-        <w:t>.</w:t>
-      </w:r>
-      <w:r>
-        <w:rPr>
-          <w:rFonts w:eastAsiaTheme="minorEastAsia"/>
-          <w:color w:val="000000"/>
-          <w:szCs w:val="24"/>
-          <w:lang w:val="en-MY"/>
-        </w:rPr>
-        <w:t xml:space="preserve"> </w:t>
-      </w:r>
-      <w:r>
-        <w:rPr>
-          <w:rFonts w:eastAsiaTheme="minorEastAsia"/>
-          <w:color w:val="000000"/>
-          <w:szCs w:val="24"/>
-          <w:lang w:val="en-MY"/>
-        </w:rPr>
-        <w:t xml:space="preserve">The </w:t>
-      </w:r>
-      <w:proofErr w:type="spellStart"/>
-      <w:r>
-        <w:rPr>
-          <w:rFonts w:eastAsiaTheme="minorEastAsia"/>
-          <w:color w:val="000000"/>
-          <w:szCs w:val="24"/>
-          <w:lang w:val="en-MY"/>
-        </w:rPr>
-        <w:t>TIMx</w:t>
-      </w:r>
-      <w:proofErr w:type="spellEnd"/>
-      <w:r>
-        <w:rPr>
-          <w:rFonts w:eastAsiaTheme="minorEastAsia"/>
-          <w:color w:val="000000"/>
-          <w:szCs w:val="24"/>
-          <w:lang w:val="en-MY"/>
-        </w:rPr>
-        <w:t xml:space="preserve"> timers are linked together internally for timer synchronization or chaining. When</w:t>
+        <w:t xml:space="preserve"> The TIMx timers are linked together internally for timer synchronization or chaining. When</w:t>
       </w:r>
       <w:r>
         <w:rPr>
@@ -921,21 +778,7 @@
         <w:rPr>
           <w:szCs w:val="24"/>
         </w:rPr>
-        <w:t xml:space="preserve">16-bits programmable </w:t>
-      </w:r>
-      <w:proofErr w:type="spellStart"/>
-      <w:r>
-        <w:rPr>
-          <w:szCs w:val="24"/>
-        </w:rPr>
-        <w:t>prescaler</w:t>
-      </w:r>
-      <w:proofErr w:type="spellEnd"/>
-      <w:r>
-        <w:rPr>
-          <w:szCs w:val="24"/>
-        </w:rPr>
-        <w:t xml:space="preserve"> used to divide the counter clock frequency by any factor between 1 and 65536. </w:t>
+        <w:t xml:space="preserve">16-bits programmable prescaler used to divide the counter clock frequency by any factor between 1 and 65536. </w:t>
       </w:r>
     </w:p>
     <w:p>
@@ -1253,29 +1096,94 @@
         <w:t>CHAPTER 2: METHODOLOGY</w:t>
       </w:r>
       <w:bookmarkEnd w:id="3"/>
-    </w:p>
-    <w:p>
-      <w:pPr>
-        <w:autoSpaceDE w:val="0"/>
-        <w:autoSpaceDN w:val="0"/>
-        <w:adjustRightInd w:val="0"/>
-        <w:spacing w:after="0" w:line="240" w:lineRule="auto"/>
-        <w:jc w:val="both"/>
-        <w:rPr>
-          <w:szCs w:val="24"/>
-        </w:rPr>
-      </w:pPr>
-      <w:r>
-        <w:rPr>
-          <w:szCs w:val="24"/>
-        </w:rPr>
-        <w:t xml:space="preserve">This experiment was done in three parts which is the basic counter mode, output compare mode and input capture mode. </w:t>
-      </w:r>
-      <w:r>
-        <w:rPr>
-          <w:szCs w:val="24"/>
-        </w:rPr>
-        <w:t xml:space="preserve">Basic counter mode is to investigate the counter of the timer with different configurations. Output compare mode is compare the counter value to the register value and form a new clock with different duty cycle. </w:t>
+      <w:r>
+        <w:t xml:space="preserve"> </w:t>
+      </w:r>
+    </w:p>
+    <w:p>
+      <w:pPr>
+        <w:autoSpaceDE w:val="0"/>
+        <w:autoSpaceDN w:val="0"/>
+        <w:adjustRightInd w:val="0"/>
+        <w:spacing w:after="0" w:line="240" w:lineRule="auto"/>
+        <w:jc w:val="both"/>
+        <w:rPr>
+          <w:szCs w:val="24"/>
+        </w:rPr>
+      </w:pPr>
+      <w:r>
+        <w:rPr>
+          <w:szCs w:val="24"/>
+        </w:rPr>
+        <w:t xml:space="preserve">Three features were configured and investigate in this experiment, which included basic timer </w:t>
+      </w:r>
+      <w:r>
+        <w:rPr>
+          <w:szCs w:val="24"/>
+        </w:rPr>
+        <w:t>mode</w:t>
+      </w:r>
+      <w:r>
+        <w:rPr>
+          <w:szCs w:val="24"/>
+        </w:rPr>
+        <w:t xml:space="preserve">, output compare </w:t>
+      </w:r>
+      <w:r>
+        <w:rPr>
+          <w:szCs w:val="24"/>
+        </w:rPr>
+        <w:t xml:space="preserve">mode </w:t>
+      </w:r>
+      <w:r>
+        <w:rPr>
+          <w:szCs w:val="24"/>
+        </w:rPr>
+        <w:t>and input capture</w:t>
+      </w:r>
+      <w:r>
+        <w:rPr>
+          <w:szCs w:val="24"/>
+        </w:rPr>
+        <w:t xml:space="preserve"> mode</w:t>
+      </w:r>
+      <w:r>
+        <w:rPr>
+          <w:szCs w:val="24"/>
+        </w:rPr>
+        <w:t>.</w:t>
+      </w:r>
+      <w:r>
+        <w:rPr>
+          <w:szCs w:val="24"/>
+        </w:rPr>
+        <w:t xml:space="preserve"> Basic timer </w:t>
+      </w:r>
+      <w:r>
+        <w:rPr>
+          <w:szCs w:val="24"/>
+        </w:rPr>
+        <w:t>mode</w:t>
+      </w:r>
+      <w:r>
+        <w:rPr>
+          <w:szCs w:val="24"/>
+        </w:rPr>
+        <w:t xml:space="preserve"> can used to investigate the behavior of counter with different configurations. Output compare </w:t>
+      </w:r>
+      <w:r>
+        <w:rPr>
+          <w:szCs w:val="24"/>
+        </w:rPr>
+        <w:t xml:space="preserve">mode used to compare the counter value to the register value then create a trigger signal to form a different clock cycle. In input capture mode, the register are used to latch the value of the counter after a transition detected by the corresponding input </w:t>
+      </w:r>
+      <w:bookmarkStart w:id="4" w:name="_GoBack"/>
+      <w:bookmarkEnd w:id="4"/>
+      <w:r>
+        <w:rPr>
+          <w:szCs w:val="24"/>
+        </w:rPr>
+        <w:t>signal.</w:t>
       </w:r>
     </w:p>
     <w:p>
@@ -1315,31 +1223,24 @@
         <w:lastRenderedPageBreak/>
         <w:t>2.1</w:t>
       </w:r>
-      <w:bookmarkStart w:id="4" w:name="_Toc439016700"/>
+      <w:bookmarkStart w:id="5" w:name="_Toc439016700"/>
       <w:r>
         <w:t xml:space="preserve"> </w:t>
       </w:r>
       <w:r>
-        <w:t>Basic counter mode</w:t>
-      </w:r>
-      <w:r>
-        <w:t>:</w:t>
-      </w:r>
-      <w:bookmarkEnd w:id="4"/>
-    </w:p>
-    <w:p>
-      <w:bookmarkStart w:id="5" w:name="_GoBack"/>
+        <w:t>Basic counter mode:</w:t>
+      </w:r>
       <w:bookmarkEnd w:id="5"/>
     </w:p>
-    <w:p>
-      <w:pPr>
-        <w:autoSpaceDE w:val="0"/>
-        <w:autoSpaceDN w:val="0"/>
-        <w:adjustRightInd w:val="0"/>
-        <w:spacing w:after="0" w:line="240" w:lineRule="auto"/>
-        <w:jc w:val="both"/>
-        <w:rPr>
-          <w:rFonts w:hint="eastAsia"/>
+    <w:p/>
+    <w:p>
+      <w:pPr>
+        <w:autoSpaceDE w:val="0"/>
+        <w:autoSpaceDN w:val="0"/>
+        <w:adjustRightInd w:val="0"/>
+        <w:spacing w:after="0" w:line="240" w:lineRule="auto"/>
+        <w:jc w:val="both"/>
+        <w:rPr>
           <w:szCs w:val="24"/>
         </w:rPr>
       </w:pPr>

--- a/general purpose timer.docx
+++ b/general purpose timer.docx
@@ -26,7 +26,7 @@
                     <pic:cNvPicPr preferRelativeResize="0"/>
                   </pic:nvPicPr>
                   <pic:blipFill>
-                    <a:blip r:embed="rId5"/>
+                    <a:blip r:embed="rId6"/>
                     <a:srcRect/>
                     <a:stretch>
                       <a:fillRect/>
@@ -59,7 +59,23 @@
           <w:b/>
           <w:sz w:val="36"/>
         </w:rPr>
-        <w:t>Bachelor of Science (Honours)</w:t>
+        <w:t>Bachelor of Science (</w:t>
+      </w:r>
+      <w:proofErr w:type="spellStart"/>
+      <w:r>
+        <w:rPr>
+          <w:b/>
+          <w:sz w:val="36"/>
+        </w:rPr>
+        <w:t>Honours</w:t>
+      </w:r>
+      <w:proofErr w:type="spellEnd"/>
+      <w:r>
+        <w:rPr>
+          <w:b/>
+          <w:sz w:val="36"/>
+        </w:rPr>
+        <w:t>)</w:t>
       </w:r>
     </w:p>
     <w:p>
@@ -67,6 +83,7 @@
         <w:spacing w:line="360" w:lineRule="auto"/>
         <w:jc w:val="center"/>
       </w:pPr>
+      <w:proofErr w:type="gramStart"/>
       <w:r>
         <w:rPr>
           <w:b/>
@@ -74,6 +91,7 @@
         </w:rPr>
         <w:t>in</w:t>
       </w:r>
+      <w:proofErr w:type="gramEnd"/>
     </w:p>
     <w:p>
       <w:pPr>
@@ -157,8 +175,13 @@
         <w:t>：</w:t>
       </w:r>
       <w:r>
-        <w:t>Ng Yen Aeng</w:t>
-      </w:r>
+        <w:t xml:space="preserve">Ng Yen </w:t>
+      </w:r>
+      <w:proofErr w:type="spellStart"/>
+      <w:r>
+        <w:t>Aeng</w:t>
+      </w:r>
+      <w:proofErr w:type="spellEnd"/>
       <w:r>
         <w:t xml:space="preserve">                      </w:t>
       </w:r>
@@ -213,8 +236,29 @@
         <w:t>Lecturer</w:t>
       </w:r>
       <w:r>
-        <w:t>: Dr. Poh Tze Ven</w:t>
-      </w:r>
+        <w:t xml:space="preserve">: Dr. </w:t>
+      </w:r>
+      <w:proofErr w:type="spellStart"/>
+      <w:r>
+        <w:t>Poh</w:t>
+      </w:r>
+      <w:proofErr w:type="spellEnd"/>
+      <w:r>
+        <w:t xml:space="preserve"> </w:t>
+      </w:r>
+      <w:proofErr w:type="spellStart"/>
+      <w:r>
+        <w:t>Tze</w:t>
+      </w:r>
+      <w:proofErr w:type="spellEnd"/>
+      <w:r>
+        <w:t xml:space="preserve"> </w:t>
+      </w:r>
+      <w:proofErr w:type="spellStart"/>
+      <w:r>
+        <w:t>Ven</w:t>
+      </w:r>
+      <w:proofErr w:type="spellEnd"/>
       <w:r>
         <w:rPr>
           <w:sz w:val="52"/>
@@ -235,6 +279,9 @@
       <w:pPr>
         <w:spacing w:line="360" w:lineRule="auto"/>
         <w:jc w:val="both"/>
+        <w:rPr>
+          <w:rFonts w:eastAsiaTheme="minorEastAsia" w:hint="eastAsia"/>
+        </w:rPr>
       </w:pPr>
       <w:r>
         <w:rPr>
@@ -264,23 +311,1048 @@
         <w:br w:type="page"/>
       </w:r>
     </w:p>
+    <w:bookmarkStart w:id="0" w:name="_Toc439016696" w:displacedByCustomXml="next"/>
+    <w:sdt>
+      <w:sdtPr>
+        <w:id w:val="969397735"/>
+        <w:docPartObj>
+          <w:docPartGallery w:val="Table of Contents"/>
+          <w:docPartUnique/>
+        </w:docPartObj>
+      </w:sdtPr>
+      <w:sdtEndPr>
+        <w:rPr>
+          <w:rFonts w:ascii="Times New Roman" w:eastAsia="Times New Roman" w:hAnsi="Times New Roman" w:cs="Times New Roman"/>
+          <w:b/>
+          <w:bCs/>
+          <w:noProof/>
+          <w:color w:val="auto"/>
+          <w:sz w:val="24"/>
+          <w:szCs w:val="22"/>
+          <w:lang w:eastAsia="zh-CN"/>
+        </w:rPr>
+      </w:sdtEndPr>
+      <w:sdtContent>
+        <w:p>
+          <w:pPr>
+            <w:pStyle w:val="TOCHeading"/>
+          </w:pPr>
+          <w:r>
+            <w:t>Contents</w:t>
+          </w:r>
+        </w:p>
+        <w:p>
+          <w:pPr>
+            <w:pStyle w:val="TOC1"/>
+            <w:tabs>
+              <w:tab w:val="right" w:leader="dot" w:pos="9016"/>
+            </w:tabs>
+            <w:rPr>
+              <w:rFonts w:asciiTheme="minorHAnsi" w:eastAsiaTheme="minorEastAsia" w:hAnsiTheme="minorHAnsi" w:cstheme="minorBidi"/>
+              <w:noProof/>
+              <w:sz w:val="22"/>
+              <w:lang w:val="en-MY"/>
+            </w:rPr>
+          </w:pPr>
+          <w:r>
+            <w:fldChar w:fldCharType="begin"/>
+          </w:r>
+          <w:r>
+            <w:instrText xml:space="preserve"> TOC \o "1-3" \h \z \u </w:instrText>
+          </w:r>
+          <w:r>
+            <w:fldChar w:fldCharType="separate"/>
+          </w:r>
+          <w:hyperlink w:anchor="_Toc439606259" w:history="1">
+            <w:r>
+              <w:rPr>
+                <w:rStyle w:val="Hyperlink"/>
+                <w:noProof/>
+              </w:rPr>
+              <w:t>CHAPTER 1: INTRODUCTION</w:t>
+            </w:r>
+            <w:r>
+              <w:rPr>
+                <w:noProof/>
+                <w:webHidden/>
+              </w:rPr>
+              <w:tab/>
+            </w:r>
+            <w:r>
+              <w:rPr>
+                <w:noProof/>
+                <w:webHidden/>
+              </w:rPr>
+              <w:fldChar w:fldCharType="begin"/>
+            </w:r>
+            <w:r>
+              <w:rPr>
+                <w:noProof/>
+                <w:webHidden/>
+              </w:rPr>
+              <w:instrText xml:space="preserve"> PAGEREF _Toc439606259 \h </w:instrText>
+            </w:r>
+            <w:r>
+              <w:rPr>
+                <w:noProof/>
+                <w:webHidden/>
+              </w:rPr>
+            </w:r>
+            <w:r>
+              <w:rPr>
+                <w:noProof/>
+                <w:webHidden/>
+              </w:rPr>
+              <w:fldChar w:fldCharType="separate"/>
+            </w:r>
+            <w:r>
+              <w:rPr>
+                <w:noProof/>
+                <w:webHidden/>
+              </w:rPr>
+              <w:t>4</w:t>
+            </w:r>
+            <w:r>
+              <w:rPr>
+                <w:noProof/>
+                <w:webHidden/>
+              </w:rPr>
+              <w:fldChar w:fldCharType="end"/>
+            </w:r>
+          </w:hyperlink>
+        </w:p>
+        <w:p>
+          <w:pPr>
+            <w:pStyle w:val="TOC2"/>
+            <w:tabs>
+              <w:tab w:val="left" w:pos="880"/>
+              <w:tab w:val="right" w:leader="dot" w:pos="9016"/>
+            </w:tabs>
+            <w:rPr>
+              <w:rFonts w:asciiTheme="minorHAnsi" w:eastAsiaTheme="minorEastAsia" w:hAnsiTheme="minorHAnsi" w:cstheme="minorBidi"/>
+              <w:noProof/>
+              <w:sz w:val="22"/>
+              <w:lang w:val="en-MY"/>
+            </w:rPr>
+          </w:pPr>
+          <w:hyperlink w:anchor="_Toc439606260" w:history="1">
+            <w:r>
+              <w:rPr>
+                <w:rStyle w:val="Hyperlink"/>
+                <w:noProof/>
+              </w:rPr>
+              <w:t>1.1</w:t>
+            </w:r>
+            <w:r>
+              <w:rPr>
+                <w:rFonts w:asciiTheme="minorHAnsi" w:eastAsiaTheme="minorEastAsia" w:hAnsiTheme="minorHAnsi" w:cstheme="minorBidi"/>
+                <w:noProof/>
+                <w:sz w:val="22"/>
+                <w:lang w:val="en-MY"/>
+              </w:rPr>
+              <w:tab/>
+            </w:r>
+            <w:r>
+              <w:rPr>
+                <w:rStyle w:val="Hyperlink"/>
+                <w:noProof/>
+              </w:rPr>
+              <w:t>Objective:</w:t>
+            </w:r>
+            <w:r>
+              <w:rPr>
+                <w:noProof/>
+                <w:webHidden/>
+              </w:rPr>
+              <w:tab/>
+            </w:r>
+            <w:r>
+              <w:rPr>
+                <w:noProof/>
+                <w:webHidden/>
+              </w:rPr>
+              <w:fldChar w:fldCharType="begin"/>
+            </w:r>
+            <w:r>
+              <w:rPr>
+                <w:noProof/>
+                <w:webHidden/>
+              </w:rPr>
+              <w:instrText xml:space="preserve"> PAGEREF _Toc439606260 \h </w:instrText>
+            </w:r>
+            <w:r>
+              <w:rPr>
+                <w:noProof/>
+                <w:webHidden/>
+              </w:rPr>
+            </w:r>
+            <w:r>
+              <w:rPr>
+                <w:noProof/>
+                <w:webHidden/>
+              </w:rPr>
+              <w:fldChar w:fldCharType="separate"/>
+            </w:r>
+            <w:r>
+              <w:rPr>
+                <w:noProof/>
+                <w:webHidden/>
+              </w:rPr>
+              <w:t>4</w:t>
+            </w:r>
+            <w:r>
+              <w:rPr>
+                <w:noProof/>
+                <w:webHidden/>
+              </w:rPr>
+              <w:fldChar w:fldCharType="end"/>
+            </w:r>
+          </w:hyperlink>
+        </w:p>
+        <w:p>
+          <w:pPr>
+            <w:pStyle w:val="TOC2"/>
+            <w:tabs>
+              <w:tab w:val="left" w:pos="880"/>
+              <w:tab w:val="right" w:leader="dot" w:pos="9016"/>
+            </w:tabs>
+            <w:rPr>
+              <w:rFonts w:asciiTheme="minorHAnsi" w:eastAsiaTheme="minorEastAsia" w:hAnsiTheme="minorHAnsi" w:cstheme="minorBidi"/>
+              <w:noProof/>
+              <w:sz w:val="22"/>
+              <w:lang w:val="en-MY"/>
+            </w:rPr>
+          </w:pPr>
+          <w:hyperlink w:anchor="_Toc439606261" w:history="1">
+            <w:r>
+              <w:rPr>
+                <w:rStyle w:val="Hyperlink"/>
+                <w:noProof/>
+              </w:rPr>
+              <w:t xml:space="preserve">1.2 </w:t>
+            </w:r>
+            <w:r>
+              <w:rPr>
+                <w:rFonts w:asciiTheme="minorHAnsi" w:eastAsiaTheme="minorEastAsia" w:hAnsiTheme="minorHAnsi" w:cstheme="minorBidi"/>
+                <w:noProof/>
+                <w:sz w:val="22"/>
+                <w:lang w:val="en-MY"/>
+              </w:rPr>
+              <w:tab/>
+            </w:r>
+            <w:r>
+              <w:rPr>
+                <w:rStyle w:val="Hyperlink"/>
+                <w:noProof/>
+              </w:rPr>
+              <w:t>Brief Background:</w:t>
+            </w:r>
+            <w:r>
+              <w:rPr>
+                <w:noProof/>
+                <w:webHidden/>
+              </w:rPr>
+              <w:tab/>
+            </w:r>
+            <w:r>
+              <w:rPr>
+                <w:noProof/>
+                <w:webHidden/>
+              </w:rPr>
+              <w:fldChar w:fldCharType="begin"/>
+            </w:r>
+            <w:r>
+              <w:rPr>
+                <w:noProof/>
+                <w:webHidden/>
+              </w:rPr>
+              <w:instrText xml:space="preserve"> PAGEREF _Toc439606261 \h </w:instrText>
+            </w:r>
+            <w:r>
+              <w:rPr>
+                <w:noProof/>
+                <w:webHidden/>
+              </w:rPr>
+            </w:r>
+            <w:r>
+              <w:rPr>
+                <w:noProof/>
+                <w:webHidden/>
+              </w:rPr>
+              <w:fldChar w:fldCharType="separate"/>
+            </w:r>
+            <w:r>
+              <w:rPr>
+                <w:noProof/>
+                <w:webHidden/>
+              </w:rPr>
+              <w:t>4</w:t>
+            </w:r>
+            <w:r>
+              <w:rPr>
+                <w:noProof/>
+                <w:webHidden/>
+              </w:rPr>
+              <w:fldChar w:fldCharType="end"/>
+            </w:r>
+          </w:hyperlink>
+        </w:p>
+        <w:p>
+          <w:pPr>
+            <w:pStyle w:val="TOC1"/>
+            <w:tabs>
+              <w:tab w:val="right" w:leader="dot" w:pos="9016"/>
+            </w:tabs>
+            <w:rPr>
+              <w:rFonts w:asciiTheme="minorHAnsi" w:eastAsiaTheme="minorEastAsia" w:hAnsiTheme="minorHAnsi" w:cstheme="minorBidi"/>
+              <w:noProof/>
+              <w:sz w:val="22"/>
+              <w:lang w:val="en-MY"/>
+            </w:rPr>
+          </w:pPr>
+          <w:hyperlink w:anchor="_Toc439606262" w:history="1">
+            <w:r>
+              <w:rPr>
+                <w:rStyle w:val="Hyperlink"/>
+                <w:noProof/>
+              </w:rPr>
+              <w:t>CHAPTER 2: METHODOLOGY</w:t>
+            </w:r>
+            <w:r>
+              <w:rPr>
+                <w:noProof/>
+                <w:webHidden/>
+              </w:rPr>
+              <w:tab/>
+            </w:r>
+            <w:r>
+              <w:rPr>
+                <w:noProof/>
+                <w:webHidden/>
+              </w:rPr>
+              <w:fldChar w:fldCharType="begin"/>
+            </w:r>
+            <w:r>
+              <w:rPr>
+                <w:noProof/>
+                <w:webHidden/>
+              </w:rPr>
+              <w:instrText xml:space="preserve"> PAGEREF _Toc439606262 \h </w:instrText>
+            </w:r>
+            <w:r>
+              <w:rPr>
+                <w:noProof/>
+                <w:webHidden/>
+              </w:rPr>
+            </w:r>
+            <w:r>
+              <w:rPr>
+                <w:noProof/>
+                <w:webHidden/>
+              </w:rPr>
+              <w:fldChar w:fldCharType="separate"/>
+            </w:r>
+            <w:r>
+              <w:rPr>
+                <w:noProof/>
+                <w:webHidden/>
+              </w:rPr>
+              <w:t>5</w:t>
+            </w:r>
+            <w:r>
+              <w:rPr>
+                <w:noProof/>
+                <w:webHidden/>
+              </w:rPr>
+              <w:fldChar w:fldCharType="end"/>
+            </w:r>
+          </w:hyperlink>
+        </w:p>
+        <w:p>
+          <w:pPr>
+            <w:pStyle w:val="TOC2"/>
+            <w:tabs>
+              <w:tab w:val="left" w:pos="880"/>
+              <w:tab w:val="right" w:leader="dot" w:pos="9016"/>
+            </w:tabs>
+            <w:rPr>
+              <w:rFonts w:asciiTheme="minorHAnsi" w:eastAsiaTheme="minorEastAsia" w:hAnsiTheme="minorHAnsi" w:cstheme="minorBidi"/>
+              <w:noProof/>
+              <w:sz w:val="22"/>
+              <w:lang w:val="en-MY"/>
+            </w:rPr>
+          </w:pPr>
+          <w:hyperlink w:anchor="_Toc439606263" w:history="1">
+            <w:r>
+              <w:rPr>
+                <w:rStyle w:val="Hyperlink"/>
+                <w:noProof/>
+              </w:rPr>
+              <w:t xml:space="preserve">2.1 </w:t>
+            </w:r>
+            <w:r>
+              <w:rPr>
+                <w:rFonts w:asciiTheme="minorHAnsi" w:eastAsiaTheme="minorEastAsia" w:hAnsiTheme="minorHAnsi" w:cstheme="minorBidi"/>
+                <w:noProof/>
+                <w:sz w:val="22"/>
+                <w:lang w:val="en-MY"/>
+              </w:rPr>
+              <w:tab/>
+            </w:r>
+            <w:r>
+              <w:rPr>
+                <w:rStyle w:val="Hyperlink"/>
+                <w:noProof/>
+              </w:rPr>
+              <w:t>Basic counter mode:</w:t>
+            </w:r>
+            <w:r>
+              <w:rPr>
+                <w:noProof/>
+                <w:webHidden/>
+              </w:rPr>
+              <w:tab/>
+            </w:r>
+            <w:r>
+              <w:rPr>
+                <w:noProof/>
+                <w:webHidden/>
+              </w:rPr>
+              <w:fldChar w:fldCharType="begin"/>
+            </w:r>
+            <w:r>
+              <w:rPr>
+                <w:noProof/>
+                <w:webHidden/>
+              </w:rPr>
+              <w:instrText xml:space="preserve"> PAGEREF _Toc439606263 \h </w:instrText>
+            </w:r>
+            <w:r>
+              <w:rPr>
+                <w:noProof/>
+                <w:webHidden/>
+              </w:rPr>
+            </w:r>
+            <w:r>
+              <w:rPr>
+                <w:noProof/>
+                <w:webHidden/>
+              </w:rPr>
+              <w:fldChar w:fldCharType="separate"/>
+            </w:r>
+            <w:r>
+              <w:rPr>
+                <w:noProof/>
+                <w:webHidden/>
+              </w:rPr>
+              <w:t>6</w:t>
+            </w:r>
+            <w:r>
+              <w:rPr>
+                <w:noProof/>
+                <w:webHidden/>
+              </w:rPr>
+              <w:fldChar w:fldCharType="end"/>
+            </w:r>
+          </w:hyperlink>
+        </w:p>
+        <w:p>
+          <w:pPr>
+            <w:pStyle w:val="TOC2"/>
+            <w:tabs>
+              <w:tab w:val="left" w:pos="880"/>
+              <w:tab w:val="right" w:leader="dot" w:pos="9016"/>
+            </w:tabs>
+            <w:rPr>
+              <w:rFonts w:asciiTheme="minorHAnsi" w:eastAsiaTheme="minorEastAsia" w:hAnsiTheme="minorHAnsi" w:cstheme="minorBidi"/>
+              <w:noProof/>
+              <w:sz w:val="22"/>
+              <w:lang w:val="en-MY"/>
+            </w:rPr>
+          </w:pPr>
+          <w:hyperlink w:anchor="_Toc439606264" w:history="1">
+            <w:r>
+              <w:rPr>
+                <w:rStyle w:val="Hyperlink"/>
+                <w:noProof/>
+              </w:rPr>
+              <w:t xml:space="preserve">2.2 </w:t>
+            </w:r>
+            <w:r>
+              <w:rPr>
+                <w:rFonts w:asciiTheme="minorHAnsi" w:eastAsiaTheme="minorEastAsia" w:hAnsiTheme="minorHAnsi" w:cstheme="minorBidi"/>
+                <w:noProof/>
+                <w:sz w:val="22"/>
+                <w:lang w:val="en-MY"/>
+              </w:rPr>
+              <w:tab/>
+            </w:r>
+            <w:r>
+              <w:rPr>
+                <w:rStyle w:val="Hyperlink"/>
+                <w:noProof/>
+                <w:lang w:val="en-MY"/>
+              </w:rPr>
+              <w:t>Outpu</w:t>
+            </w:r>
+            <w:r>
+              <w:rPr>
+                <w:rStyle w:val="Hyperlink"/>
+                <w:noProof/>
+                <w:lang w:val="en-MY"/>
+              </w:rPr>
+              <w:t>t</w:t>
+            </w:r>
+            <w:r>
+              <w:rPr>
+                <w:rStyle w:val="Hyperlink"/>
+                <w:noProof/>
+                <w:lang w:val="en-MY"/>
+              </w:rPr>
+              <w:t xml:space="preserve"> mode</w:t>
+            </w:r>
+            <w:r>
+              <w:rPr>
+                <w:rStyle w:val="Hyperlink"/>
+                <w:noProof/>
+              </w:rPr>
+              <w:t>:</w:t>
+            </w:r>
+            <w:r>
+              <w:rPr>
+                <w:noProof/>
+                <w:webHidden/>
+              </w:rPr>
+              <w:tab/>
+            </w:r>
+            <w:r>
+              <w:rPr>
+                <w:noProof/>
+                <w:webHidden/>
+              </w:rPr>
+              <w:fldChar w:fldCharType="begin"/>
+            </w:r>
+            <w:r>
+              <w:rPr>
+                <w:noProof/>
+                <w:webHidden/>
+              </w:rPr>
+              <w:instrText xml:space="preserve"> PAGEREF _Toc439606264 \h </w:instrText>
+            </w:r>
+            <w:r>
+              <w:rPr>
+                <w:noProof/>
+                <w:webHidden/>
+              </w:rPr>
+            </w:r>
+            <w:r>
+              <w:rPr>
+                <w:noProof/>
+                <w:webHidden/>
+              </w:rPr>
+              <w:fldChar w:fldCharType="separate"/>
+            </w:r>
+            <w:r>
+              <w:rPr>
+                <w:noProof/>
+                <w:webHidden/>
+              </w:rPr>
+              <w:t>7</w:t>
+            </w:r>
+            <w:r>
+              <w:rPr>
+                <w:noProof/>
+                <w:webHidden/>
+              </w:rPr>
+              <w:fldChar w:fldCharType="end"/>
+            </w:r>
+          </w:hyperlink>
+        </w:p>
+        <w:p>
+          <w:r>
+            <w:rPr>
+              <w:b/>
+              <w:bCs/>
+              <w:noProof/>
+            </w:rPr>
+            <w:fldChar w:fldCharType="end"/>
+          </w:r>
+        </w:p>
+      </w:sdtContent>
+    </w:sdt>
+    <w:p>
+      <w:pPr>
+        <w:spacing w:after="160" w:line="259" w:lineRule="auto"/>
+        <w:rPr>
+          <w:noProof/>
+        </w:rPr>
+      </w:pPr>
+      <w:r>
+        <w:br w:type="page"/>
+      </w:r>
+      <w:r>
+        <w:fldChar w:fldCharType="begin"/>
+      </w:r>
+      <w:r>
+        <w:instrText xml:space="preserve"> TOC \h \z \c "Figure" </w:instrText>
+      </w:r>
+      <w:r>
+        <w:fldChar w:fldCharType="separate"/>
+      </w:r>
+    </w:p>
+    <w:p>
+      <w:pPr>
+        <w:pStyle w:val="TableofFigures"/>
+        <w:tabs>
+          <w:tab w:val="right" w:leader="dot" w:pos="9016"/>
+        </w:tabs>
+        <w:rPr>
+          <w:noProof/>
+        </w:rPr>
+      </w:pPr>
+      <w:hyperlink w:anchor="_Toc439603394" w:history="1">
+        <w:r>
+          <w:rPr>
+            <w:rStyle w:val="Hyperlink"/>
+            <w:rFonts w:eastAsia="SimSun"/>
+            <w:noProof/>
+          </w:rPr>
+          <w:t>Figure 1: Overview of the trigger selection and the master mode selection blocks.</w:t>
+        </w:r>
+        <w:r>
+          <w:rPr>
+            <w:noProof/>
+            <w:webHidden/>
+          </w:rPr>
+          <w:tab/>
+        </w:r>
+        <w:r>
+          <w:rPr>
+            <w:noProof/>
+            <w:webHidden/>
+          </w:rPr>
+          <w:fldChar w:fldCharType="begin"/>
+        </w:r>
+        <w:r>
+          <w:rPr>
+            <w:noProof/>
+            <w:webHidden/>
+          </w:rPr>
+          <w:instrText xml:space="preserve"> PAGEREF _Toc439603394 \h </w:instrText>
+        </w:r>
+        <w:r>
+          <w:rPr>
+            <w:noProof/>
+            <w:webHidden/>
+          </w:rPr>
+        </w:r>
+        <w:r>
+          <w:rPr>
+            <w:noProof/>
+            <w:webHidden/>
+          </w:rPr>
+          <w:fldChar w:fldCharType="separate"/>
+        </w:r>
+        <w:r>
+          <w:rPr>
+            <w:noProof/>
+            <w:webHidden/>
+          </w:rPr>
+          <w:t>4</w:t>
+        </w:r>
+        <w:r>
+          <w:rPr>
+            <w:noProof/>
+            <w:webHidden/>
+          </w:rPr>
+          <w:fldChar w:fldCharType="end"/>
+        </w:r>
+      </w:hyperlink>
+    </w:p>
+    <w:p>
+      <w:pPr>
+        <w:pStyle w:val="TableofFigures"/>
+        <w:tabs>
+          <w:tab w:val="right" w:leader="dot" w:pos="9016"/>
+        </w:tabs>
+        <w:rPr>
+          <w:noProof/>
+        </w:rPr>
+      </w:pPr>
+      <w:hyperlink w:anchor="_Toc439603395" w:history="1">
+        <w:r>
+          <w:rPr>
+            <w:rStyle w:val="Hyperlink"/>
+            <w:rFonts w:eastAsia="SimSun"/>
+            <w:noProof/>
+          </w:rPr>
+          <w:t>Figure 2: General-purpose timer block diagram</w:t>
+        </w:r>
+        <w:r>
+          <w:rPr>
+            <w:noProof/>
+            <w:webHidden/>
+          </w:rPr>
+          <w:tab/>
+        </w:r>
+        <w:r>
+          <w:rPr>
+            <w:noProof/>
+            <w:webHidden/>
+          </w:rPr>
+          <w:fldChar w:fldCharType="begin"/>
+        </w:r>
+        <w:r>
+          <w:rPr>
+            <w:noProof/>
+            <w:webHidden/>
+          </w:rPr>
+          <w:instrText xml:space="preserve"> PAGEREF _Toc439603395 \h </w:instrText>
+        </w:r>
+        <w:r>
+          <w:rPr>
+            <w:noProof/>
+            <w:webHidden/>
+          </w:rPr>
+        </w:r>
+        <w:r>
+          <w:rPr>
+            <w:noProof/>
+            <w:webHidden/>
+          </w:rPr>
+          <w:fldChar w:fldCharType="separate"/>
+        </w:r>
+        <w:r>
+          <w:rPr>
+            <w:noProof/>
+            <w:webHidden/>
+          </w:rPr>
+          <w:t>5</w:t>
+        </w:r>
+        <w:r>
+          <w:rPr>
+            <w:noProof/>
+            <w:webHidden/>
+          </w:rPr>
+          <w:fldChar w:fldCharType="end"/>
+        </w:r>
+      </w:hyperlink>
+    </w:p>
+    <w:p>
+      <w:pPr>
+        <w:pStyle w:val="TableofFigures"/>
+        <w:tabs>
+          <w:tab w:val="right" w:leader="dot" w:pos="9016"/>
+        </w:tabs>
+        <w:rPr>
+          <w:noProof/>
+        </w:rPr>
+      </w:pPr>
+      <w:hyperlink w:anchor="_Toc439603396" w:history="1">
+        <w:r>
+          <w:rPr>
+            <w:rStyle w:val="Hyperlink"/>
+            <w:rFonts w:eastAsia="SimSun"/>
+            <w:noProof/>
+          </w:rPr>
+          <w:t>Figure 3: Counter timing diagram with the prescaler division changed from 1 to 2.</w:t>
+        </w:r>
+        <w:r>
+          <w:rPr>
+            <w:noProof/>
+            <w:webHidden/>
+          </w:rPr>
+          <w:tab/>
+        </w:r>
+        <w:r>
+          <w:rPr>
+            <w:noProof/>
+            <w:webHidden/>
+          </w:rPr>
+          <w:fldChar w:fldCharType="begin"/>
+        </w:r>
+        <w:r>
+          <w:rPr>
+            <w:noProof/>
+            <w:webHidden/>
+          </w:rPr>
+          <w:instrText xml:space="preserve"> PAGEREF _Toc439603396 \h </w:instrText>
+        </w:r>
+        <w:r>
+          <w:rPr>
+            <w:noProof/>
+            <w:webHidden/>
+          </w:rPr>
+        </w:r>
+        <w:r>
+          <w:rPr>
+            <w:noProof/>
+            <w:webHidden/>
+          </w:rPr>
+          <w:fldChar w:fldCharType="separate"/>
+        </w:r>
+        <w:r>
+          <w:rPr>
+            <w:noProof/>
+            <w:webHidden/>
+          </w:rPr>
+          <w:t>6</w:t>
+        </w:r>
+        <w:r>
+          <w:rPr>
+            <w:noProof/>
+            <w:webHidden/>
+          </w:rPr>
+          <w:fldChar w:fldCharType="end"/>
+        </w:r>
+      </w:hyperlink>
+    </w:p>
+    <w:p>
+      <w:pPr>
+        <w:pStyle w:val="TableofFigures"/>
+        <w:tabs>
+          <w:tab w:val="right" w:leader="dot" w:pos="9016"/>
+        </w:tabs>
+        <w:rPr>
+          <w:noProof/>
+        </w:rPr>
+      </w:pPr>
+      <w:hyperlink w:anchor="_Toc439603397" w:history="1">
+        <w:r>
+          <w:rPr>
+            <w:rStyle w:val="Hyperlink"/>
+            <w:rFonts w:eastAsia="SimSun"/>
+            <w:noProof/>
+          </w:rPr>
+          <w:t>Figure 4: example of up-counting mode.</w:t>
+        </w:r>
+        <w:r>
+          <w:rPr>
+            <w:noProof/>
+            <w:webHidden/>
+          </w:rPr>
+          <w:tab/>
+        </w:r>
+        <w:r>
+          <w:rPr>
+            <w:noProof/>
+            <w:webHidden/>
+          </w:rPr>
+          <w:fldChar w:fldCharType="begin"/>
+        </w:r>
+        <w:r>
+          <w:rPr>
+            <w:noProof/>
+            <w:webHidden/>
+          </w:rPr>
+          <w:instrText xml:space="preserve"> PAGEREF _Toc439603397 \h </w:instrText>
+        </w:r>
+        <w:r>
+          <w:rPr>
+            <w:noProof/>
+            <w:webHidden/>
+          </w:rPr>
+        </w:r>
+        <w:r>
+          <w:rPr>
+            <w:noProof/>
+            <w:webHidden/>
+          </w:rPr>
+          <w:fldChar w:fldCharType="separate"/>
+        </w:r>
+        <w:r>
+          <w:rPr>
+            <w:noProof/>
+            <w:webHidden/>
+          </w:rPr>
+          <w:t>7</w:t>
+        </w:r>
+        <w:r>
+          <w:rPr>
+            <w:noProof/>
+            <w:webHidden/>
+          </w:rPr>
+          <w:fldChar w:fldCharType="end"/>
+        </w:r>
+      </w:hyperlink>
+    </w:p>
+    <w:p>
+      <w:pPr>
+        <w:pStyle w:val="TableofFigures"/>
+        <w:tabs>
+          <w:tab w:val="right" w:leader="dot" w:pos="9016"/>
+        </w:tabs>
+        <w:rPr>
+          <w:noProof/>
+        </w:rPr>
+      </w:pPr>
+      <w:hyperlink w:anchor="_Toc439603398" w:history="1">
+        <w:r>
+          <w:rPr>
+            <w:rStyle w:val="Hyperlink"/>
+            <w:rFonts w:eastAsia="SimSun"/>
+            <w:noProof/>
+          </w:rPr>
+          <w:t>Figure 5: example of down-counting mode.</w:t>
+        </w:r>
+        <w:r>
+          <w:rPr>
+            <w:noProof/>
+            <w:webHidden/>
+          </w:rPr>
+          <w:tab/>
+        </w:r>
+        <w:r>
+          <w:rPr>
+            <w:noProof/>
+            <w:webHidden/>
+          </w:rPr>
+          <w:fldChar w:fldCharType="begin"/>
+        </w:r>
+        <w:r>
+          <w:rPr>
+            <w:noProof/>
+            <w:webHidden/>
+          </w:rPr>
+          <w:instrText xml:space="preserve"> PAGEREF _Toc439603398 \h </w:instrText>
+        </w:r>
+        <w:r>
+          <w:rPr>
+            <w:noProof/>
+            <w:webHidden/>
+          </w:rPr>
+        </w:r>
+        <w:r>
+          <w:rPr>
+            <w:noProof/>
+            <w:webHidden/>
+          </w:rPr>
+          <w:fldChar w:fldCharType="separate"/>
+        </w:r>
+        <w:r>
+          <w:rPr>
+            <w:noProof/>
+            <w:webHidden/>
+          </w:rPr>
+          <w:t>7</w:t>
+        </w:r>
+        <w:r>
+          <w:rPr>
+            <w:noProof/>
+            <w:webHidden/>
+          </w:rPr>
+          <w:fldChar w:fldCharType="end"/>
+        </w:r>
+      </w:hyperlink>
+    </w:p>
+    <w:p>
+      <w:pPr>
+        <w:pStyle w:val="TableofFigures"/>
+        <w:tabs>
+          <w:tab w:val="right" w:leader="dot" w:pos="9016"/>
+        </w:tabs>
+        <w:rPr>
+          <w:noProof/>
+        </w:rPr>
+      </w:pPr>
+      <w:hyperlink w:anchor="_Toc439603399" w:history="1">
+        <w:r>
+          <w:rPr>
+            <w:rStyle w:val="Hyperlink"/>
+            <w:rFonts w:eastAsia="SimSun"/>
+            <w:noProof/>
+          </w:rPr>
+          <w:t>Figure 6: example of center-aligned mode.</w:t>
+        </w:r>
+        <w:r>
+          <w:rPr>
+            <w:noProof/>
+            <w:webHidden/>
+          </w:rPr>
+          <w:tab/>
+        </w:r>
+        <w:r>
+          <w:rPr>
+            <w:noProof/>
+            <w:webHidden/>
+          </w:rPr>
+          <w:fldChar w:fldCharType="begin"/>
+        </w:r>
+        <w:r>
+          <w:rPr>
+            <w:noProof/>
+            <w:webHidden/>
+          </w:rPr>
+          <w:instrText xml:space="preserve"> PAGEREF _Toc439603399 \h </w:instrText>
+        </w:r>
+        <w:r>
+          <w:rPr>
+            <w:noProof/>
+            <w:webHidden/>
+          </w:rPr>
+        </w:r>
+        <w:r>
+          <w:rPr>
+            <w:noProof/>
+            <w:webHidden/>
+          </w:rPr>
+          <w:fldChar w:fldCharType="separate"/>
+        </w:r>
+        <w:r>
+          <w:rPr>
+            <w:noProof/>
+            <w:webHidden/>
+          </w:rPr>
+          <w:t>7</w:t>
+        </w:r>
+        <w:r>
+          <w:rPr>
+            <w:noProof/>
+            <w:webHidden/>
+          </w:rPr>
+          <w:fldChar w:fldCharType="end"/>
+        </w:r>
+      </w:hyperlink>
+    </w:p>
+    <w:p>
+      <w:pPr>
+        <w:spacing w:after="160" w:line="259" w:lineRule="auto"/>
+      </w:pPr>
+      <w:r>
+        <w:fldChar w:fldCharType="end"/>
+      </w:r>
+      <w:r>
+        <w:br w:type="page"/>
+      </w:r>
+    </w:p>
+    <w:p>
+      <w:pPr>
+        <w:spacing w:after="160" w:line="259" w:lineRule="auto"/>
+        <w:rPr>
+          <w:rFonts w:eastAsia="SimSun"/>
+          <w:sz w:val="36"/>
+          <w:szCs w:val="24"/>
+        </w:rPr>
+      </w:pPr>
+    </w:p>
     <w:p>
       <w:pPr>
         <w:pStyle w:val="Heading1"/>
       </w:pPr>
-      <w:bookmarkStart w:id="0" w:name="_Toc439016696"/>
-      <w:r>
-        <w:lastRenderedPageBreak/>
+      <w:bookmarkStart w:id="1" w:name="_Toc439606259"/>
+      <w:r>
         <w:t>CHAPTER 1: INTRODUCTION</w:t>
       </w:r>
       <w:bookmarkEnd w:id="0"/>
+      <w:bookmarkEnd w:id="1"/>
     </w:p>
     <w:p>
       <w:pPr>
         <w:pStyle w:val="Heading2"/>
         <w:spacing w:before="0"/>
       </w:pPr>
-      <w:bookmarkStart w:id="1" w:name="_Toc439016697"/>
+      <w:bookmarkStart w:id="2" w:name="_Toc439016697"/>
+      <w:bookmarkStart w:id="3" w:name="_Toc439606260"/>
       <w:r>
         <w:t>1.1</w:t>
       </w:r>
@@ -288,7 +1360,8 @@
         <w:tab/>
         <w:t>Objective:</w:t>
       </w:r>
-      <w:bookmarkEnd w:id="1"/>
+      <w:bookmarkEnd w:id="2"/>
+      <w:bookmarkEnd w:id="3"/>
     </w:p>
     <w:p>
       <w:pPr>
@@ -312,10 +1385,11 @@
       <w:pPr>
         <w:pStyle w:val="Heading2"/>
       </w:pPr>
+      <w:bookmarkStart w:id="4" w:name="_Toc439606261"/>
       <w:r>
         <w:t>1.2</w:t>
       </w:r>
-      <w:bookmarkStart w:id="2" w:name="_Toc439016698"/>
+      <w:bookmarkStart w:id="5" w:name="_Toc439016698"/>
       <w:r>
         <w:t xml:space="preserve"> </w:t>
       </w:r>
@@ -323,7 +1397,8 @@
         <w:tab/>
         <w:t>Brief Background:</w:t>
       </w:r>
-      <w:bookmarkEnd w:id="2"/>
+      <w:bookmarkEnd w:id="4"/>
+      <w:bookmarkEnd w:id="5"/>
     </w:p>
     <w:p>
       <w:pPr>
@@ -347,7 +1422,7 @@
           <w:szCs w:val="24"/>
           <w:lang w:val="en-MY"/>
         </w:rPr>
-        <w:t>The general-purpose timers consist of a 16-bit or 32-bit auto-reload counter driven by a</w:t>
+        <w:t>The gene</w:t>
       </w:r>
       <w:r>
         <w:rPr>
@@ -356,7 +1431,7 @@
           <w:szCs w:val="24"/>
           <w:lang w:val="en-MY"/>
         </w:rPr>
-        <w:t xml:space="preserve"> </w:t>
+        <w:t xml:space="preserve">ral-purpose timers consist of a </w:t>
       </w:r>
       <w:r>
         <w:rPr>
@@ -365,7 +1440,45 @@
           <w:szCs w:val="24"/>
           <w:lang w:val="en-MY"/>
         </w:rPr>
-        <w:t>programmable prescaler.</w:t>
+        <w:t>32-bit auto-reload counter driven by a</w:t>
+      </w:r>
+      <w:r>
+        <w:rPr>
+          <w:rFonts w:eastAsiaTheme="minorEastAsia"/>
+          <w:color w:val="000000"/>
+          <w:szCs w:val="24"/>
+          <w:lang w:val="en-MY"/>
+        </w:rPr>
+        <w:t xml:space="preserve"> </w:t>
+      </w:r>
+      <w:r>
+        <w:rPr>
+          <w:rFonts w:eastAsiaTheme="minorEastAsia"/>
+          <w:color w:val="000000"/>
+          <w:szCs w:val="24"/>
+          <w:lang w:val="en-MY"/>
+        </w:rPr>
+        <w:t xml:space="preserve">programmable </w:t>
+      </w:r>
+      <w:proofErr w:type="spellStart"/>
+      <w:r>
+        <w:rPr>
+          <w:rFonts w:eastAsiaTheme="minorEastAsia"/>
+          <w:color w:val="000000"/>
+          <w:szCs w:val="24"/>
+          <w:lang w:val="en-MY"/>
+        </w:rPr>
+        <w:t>prescaler</w:t>
+      </w:r>
+      <w:proofErr w:type="spellEnd"/>
+      <w:r>
+        <w:rPr>
+          <w:rFonts w:eastAsiaTheme="minorEastAsia"/>
+          <w:color w:val="000000"/>
+          <w:szCs w:val="24"/>
+          <w:lang w:val="en-MY"/>
+        </w:rPr>
+        <w:t>.</w:t>
       </w:r>
       <w:r>
         <w:rPr>
@@ -482,8 +1595,9 @@
           <w:szCs w:val="24"/>
           <w:lang w:val="en-MY"/>
         </w:rPr>
-        <w:t>milliseconds using the timer prescaler and the RCC clock controller prescalers.</w:t>
-      </w:r>
+        <w:t xml:space="preserve">milliseconds using the timer </w:t>
+      </w:r>
+      <w:proofErr w:type="spellStart"/>
       <w:r>
         <w:rPr>
           <w:rFonts w:eastAsiaTheme="minorEastAsia"/>
@@ -491,8 +1605,9 @@
           <w:szCs w:val="24"/>
           <w:lang w:val="en-MY"/>
         </w:rPr>
-        <w:t xml:space="preserve"> </w:t>
-      </w:r>
+        <w:t>prescaler</w:t>
+      </w:r>
+      <w:proofErr w:type="spellEnd"/>
       <w:r>
         <w:rPr>
           <w:rFonts w:eastAsiaTheme="minorEastAsia"/>
@@ -500,8 +1615,9 @@
           <w:szCs w:val="24"/>
           <w:lang w:val="en-MY"/>
         </w:rPr>
-        <w:t>The timers are completely independent, and do not share any resources. They can be</w:t>
-      </w:r>
+        <w:t xml:space="preserve"> and the RCC clock controller </w:t>
+      </w:r>
+      <w:proofErr w:type="spellStart"/>
       <w:r>
         <w:rPr>
           <w:rFonts w:eastAsiaTheme="minorEastAsia"/>
@@ -509,8 +1625,9 @@
           <w:szCs w:val="24"/>
           <w:lang w:val="en-MY"/>
         </w:rPr>
-        <w:t xml:space="preserve"> </w:t>
-      </w:r>
+        <w:t>prescalers</w:t>
+      </w:r>
+      <w:proofErr w:type="spellEnd"/>
       <w:r>
         <w:rPr>
           <w:rFonts w:eastAsiaTheme="minorEastAsia"/>
@@ -518,7 +1635,7 @@
           <w:szCs w:val="24"/>
           <w:lang w:val="en-MY"/>
         </w:rPr>
-        <w:t>synchronized togethe</w:t>
+        <w:t>.</w:t>
       </w:r>
       <w:r>
         <w:rPr>
@@ -527,7 +1644,7 @@
           <w:szCs w:val="24"/>
           <w:lang w:val="en-MY"/>
         </w:rPr>
-        <w:t>r</w:t>
+        <w:t xml:space="preserve"> </w:t>
       </w:r>
       <w:r>
         <w:rPr>
@@ -536,7 +1653,7 @@
           <w:szCs w:val="24"/>
           <w:lang w:val="en-MY"/>
         </w:rPr>
-        <w:t>.</w:t>
+        <w:t>The timers are completely independent, and do not share any resources. They can be</w:t>
       </w:r>
       <w:r>
         <w:rPr>
@@ -545,7 +1662,63 @@
           <w:szCs w:val="24"/>
           <w:lang w:val="en-MY"/>
         </w:rPr>
-        <w:t xml:space="preserve"> The TIMx timers are linked together internally for timer synchronization or chaining. When</w:t>
+        <w:t xml:space="preserve"> </w:t>
+      </w:r>
+      <w:r>
+        <w:rPr>
+          <w:rFonts w:eastAsiaTheme="minorEastAsia"/>
+          <w:color w:val="000000"/>
+          <w:szCs w:val="24"/>
+          <w:lang w:val="en-MY"/>
+        </w:rPr>
+        <w:t>synchronized togethe</w:t>
+      </w:r>
+      <w:r>
+        <w:rPr>
+          <w:rFonts w:eastAsiaTheme="minorEastAsia"/>
+          <w:color w:val="000000"/>
+          <w:szCs w:val="24"/>
+          <w:lang w:val="en-MY"/>
+        </w:rPr>
+        <w:t>r</w:t>
+      </w:r>
+      <w:r>
+        <w:rPr>
+          <w:rFonts w:eastAsiaTheme="minorEastAsia"/>
+          <w:color w:val="000000"/>
+          <w:szCs w:val="24"/>
+          <w:lang w:val="en-MY"/>
+        </w:rPr>
+        <w:t>.</w:t>
+      </w:r>
+      <w:r>
+        <w:rPr>
+          <w:rFonts w:eastAsiaTheme="minorEastAsia"/>
+          <w:color w:val="000000"/>
+          <w:szCs w:val="24"/>
+          <w:lang w:val="en-MY"/>
+        </w:rPr>
+        <w:t xml:space="preserve"> The </w:t>
+      </w:r>
+      <w:proofErr w:type="spellStart"/>
+      <w:r>
+        <w:rPr>
+          <w:rFonts w:eastAsiaTheme="minorEastAsia"/>
+          <w:color w:val="000000"/>
+          <w:szCs w:val="24"/>
+          <w:lang w:val="en-MY"/>
+        </w:rPr>
+        <w:t>TIMx</w:t>
+      </w:r>
+      <w:proofErr w:type="spellEnd"/>
+      <w:r>
+        <w:rPr>
+          <w:rFonts w:eastAsiaTheme="minorEastAsia"/>
+          <w:color w:val="000000"/>
+          <w:szCs w:val="24"/>
+          <w:lang w:val="en-MY"/>
+        </w:rPr>
+        <w:t xml:space="preserve"> timers are linked together internally for timer synchronization or chaining. When</w:t>
       </w:r>
       <w:r>
         <w:rPr>
@@ -647,14 +1820,12 @@
     </w:p>
     <w:p>
       <w:pPr>
+        <w:keepNext/>
         <w:autoSpaceDE w:val="0"/>
         <w:autoSpaceDN w:val="0"/>
         <w:adjustRightInd w:val="0"/>
         <w:spacing w:after="0" w:line="240" w:lineRule="auto"/>
         <w:jc w:val="center"/>
-        <w:rPr>
-          <w:szCs w:val="24"/>
-        </w:rPr>
       </w:pPr>
       <w:r>
         <w:rPr>
@@ -662,7 +1833,7 @@
           <w:lang w:val="en-MY"/>
         </w:rPr>
         <w:drawing>
-          <wp:inline distT="0" distB="0" distL="0" distR="0" wp14:anchorId="52B01616" wp14:editId="74FC5A00">
+          <wp:inline distT="0" distB="0" distL="0" distR="0" wp14:anchorId="084FD1C1" wp14:editId="792E9308">
             <wp:extent cx="5731510" cy="1844675"/>
             <wp:effectExtent l="0" t="0" r="2540" b="3175"/>
             <wp:docPr id="1" name="Picture 1"/>
@@ -677,7 +1848,7 @@
                     <pic:cNvPicPr/>
                   </pic:nvPicPr>
                   <pic:blipFill>
-                    <a:blip r:embed="rId6"/>
+                    <a:blip r:embed="rId7"/>
                     <a:stretch>
                       <a:fillRect/>
                     </a:stretch>
@@ -700,21 +1871,41 @@
     </w:p>
     <w:p>
       <w:pPr>
-        <w:autoSpaceDE w:val="0"/>
-        <w:autoSpaceDN w:val="0"/>
-        <w:adjustRightInd w:val="0"/>
-        <w:spacing w:after="0" w:line="240" w:lineRule="auto"/>
+        <w:pStyle w:val="Caption"/>
         <w:jc w:val="center"/>
         <w:rPr>
           <w:szCs w:val="24"/>
         </w:rPr>
       </w:pPr>
-      <w:r>
-        <w:rPr>
-          <w:szCs w:val="24"/>
-        </w:rPr>
-        <w:t>Figure 1</w:t>
-      </w:r>
+      <w:bookmarkStart w:id="6" w:name="_Toc439603394"/>
+      <w:r>
+        <w:t xml:space="preserve">Figure </w:t>
+      </w:r>
+      <w:r>
+        <w:fldChar w:fldCharType="begin"/>
+      </w:r>
+      <w:r>
+        <w:instrText xml:space="preserve"> SEQ Figure \* ARABIC </w:instrText>
+      </w:r>
+      <w:r>
+        <w:fldChar w:fldCharType="separate"/>
+      </w:r>
+      <w:r>
+        <w:rPr>
+          <w:noProof/>
+        </w:rPr>
+        <w:t>1</w:t>
+      </w:r>
+      <w:r>
+        <w:fldChar w:fldCharType="end"/>
+      </w:r>
+      <w:r>
+        <w:t>: O</w:t>
+      </w:r>
+      <w:r>
+        <w:t>verview of the trigger selection and the master mode selection blocks.</w:t>
+      </w:r>
+      <w:bookmarkEnd w:id="6"/>
     </w:p>
     <w:p>
       <w:pPr>
@@ -778,7 +1969,21 @@
         <w:rPr>
           <w:szCs w:val="24"/>
         </w:rPr>
-        <w:t xml:space="preserve">16-bits programmable prescaler used to divide the counter clock frequency by any factor between 1 and 65536. </w:t>
+        <w:t xml:space="preserve">16-bits programmable </w:t>
+      </w:r>
+      <w:proofErr w:type="spellStart"/>
+      <w:r>
+        <w:rPr>
+          <w:szCs w:val="24"/>
+        </w:rPr>
+        <w:t>prescaler</w:t>
+      </w:r>
+      <w:proofErr w:type="spellEnd"/>
+      <w:r>
+        <w:rPr>
+          <w:szCs w:val="24"/>
+        </w:rPr>
+        <w:t xml:space="preserve"> used to divide the counter clock frequency by any factor between 1 and 65536. </w:t>
       </w:r>
     </w:p>
     <w:p>
@@ -931,20 +2136,19 @@
         <w:rPr>
           <w:szCs w:val="24"/>
         </w:rPr>
+        <w:lastRenderedPageBreak/>
         <w:t xml:space="preserve">The general-purpose timer block diagram was shown in figure 2. </w:t>
       </w:r>
     </w:p>
     <w:p>
       <w:pPr>
+        <w:keepNext/>
         <w:autoSpaceDE w:val="0"/>
         <w:autoSpaceDN w:val="0"/>
         <w:adjustRightInd w:val="0"/>
         <w:spacing w:after="0" w:line="240" w:lineRule="auto"/>
         <w:ind w:left="360"/>
         <w:jc w:val="center"/>
-        <w:rPr>
-          <w:szCs w:val="24"/>
-        </w:rPr>
       </w:pPr>
       <w:r>
         <w:rPr>
@@ -952,9 +2156,8 @@
           <w:szCs w:val="24"/>
           <w:lang w:val="en-MY"/>
         </w:rPr>
-        <w:lastRenderedPageBreak/>
         <w:drawing>
-          <wp:inline distT="0" distB="0" distL="0" distR="0">
+          <wp:inline distT="0" distB="0" distL="0" distR="0" wp14:anchorId="0C2D5841" wp14:editId="429F6F3C">
             <wp:extent cx="5724525" cy="5648325"/>
             <wp:effectExtent l="0" t="0" r="9525" b="9525"/>
             <wp:docPr id="2" name="Picture 2"/>
@@ -971,7 +2174,7 @@
                     </pic:cNvPicPr>
                   </pic:nvPicPr>
                   <pic:blipFill>
-                    <a:blip r:embed="rId7">
+                    <a:blip r:embed="rId8">
                       <a:extLst>
                         <a:ext uri="{28A0092B-C50C-407E-A947-70E740481C1C}">
                           <a14:useLocalDpi xmlns:a14="http://schemas.microsoft.com/office/drawing/2010/main" val="0"/>
@@ -1005,6 +2208,44 @@
     </w:p>
     <w:p>
       <w:pPr>
+        <w:pStyle w:val="Caption"/>
+        <w:jc w:val="center"/>
+        <w:rPr>
+          <w:szCs w:val="24"/>
+        </w:rPr>
+      </w:pPr>
+      <w:bookmarkStart w:id="7" w:name="_Toc439603395"/>
+      <w:r>
+        <w:t xml:space="preserve">Figure </w:t>
+      </w:r>
+      <w:r>
+        <w:fldChar w:fldCharType="begin"/>
+      </w:r>
+      <w:r>
+        <w:instrText xml:space="preserve"> SEQ Figure \* ARABIC </w:instrText>
+      </w:r>
+      <w:r>
+        <w:fldChar w:fldCharType="separate"/>
+      </w:r>
+      <w:r>
+        <w:rPr>
+          <w:noProof/>
+        </w:rPr>
+        <w:t>2</w:t>
+      </w:r>
+      <w:r>
+        <w:fldChar w:fldCharType="end"/>
+      </w:r>
+      <w:r>
+        <w:t>: G</w:t>
+      </w:r>
+      <w:r>
+        <w:t>eneral-purpose timer block diagram</w:t>
+      </w:r>
+      <w:bookmarkEnd w:id="7"/>
+    </w:p>
+    <w:p>
+      <w:pPr>
         <w:autoSpaceDE w:val="0"/>
         <w:autoSpaceDN w:val="0"/>
         <w:adjustRightInd w:val="0"/>
@@ -1015,12 +2256,6 @@
           <w:szCs w:val="24"/>
         </w:rPr>
       </w:pPr>
-      <w:r>
-        <w:rPr>
-          <w:szCs w:val="24"/>
-        </w:rPr>
-        <w:t>Figure 2</w:t>
-      </w:r>
     </w:p>
     <w:p>
       <w:pPr>
@@ -1076,26 +2311,15 @@
     </w:p>
     <w:p>
       <w:pPr>
-        <w:autoSpaceDE w:val="0"/>
-        <w:autoSpaceDN w:val="0"/>
-        <w:adjustRightInd w:val="0"/>
-        <w:spacing w:after="0" w:line="240" w:lineRule="auto"/>
-        <w:ind w:left="360"/>
-        <w:jc w:val="center"/>
-        <w:rPr>
-          <w:szCs w:val="24"/>
-        </w:rPr>
-      </w:pPr>
-    </w:p>
-    <w:p>
-      <w:pPr>
         <w:pStyle w:val="Heading1"/>
       </w:pPr>
-      <w:bookmarkStart w:id="3" w:name="_Toc439016699"/>
+      <w:bookmarkStart w:id="8" w:name="_Toc439016699"/>
+      <w:bookmarkStart w:id="9" w:name="_Toc439606262"/>
       <w:r>
         <w:t>CHAPTER 2: METHODOLOGY</w:t>
       </w:r>
-      <w:bookmarkEnd w:id="3"/>
+      <w:bookmarkEnd w:id="8"/>
+      <w:bookmarkEnd w:id="9"/>
       <w:r>
         <w:t xml:space="preserve"> </w:t>
       </w:r>
@@ -1151,13 +2375,7 @@
         <w:rPr>
           <w:szCs w:val="24"/>
         </w:rPr>
-        <w:t>.</w:t>
-      </w:r>
-      <w:r>
-        <w:rPr>
-          <w:szCs w:val="24"/>
-        </w:rPr>
-        <w:t xml:space="preserve"> Basic timer </w:t>
+        <w:t xml:space="preserve">. Basic timer </w:t>
       </w:r>
       <w:r>
         <w:rPr>
@@ -1175,15 +2393,19 @@
         <w:rPr>
           <w:szCs w:val="24"/>
         </w:rPr>
-        <w:t xml:space="preserve">mode used to compare the counter value to the register value then create a trigger signal to form a different clock cycle. In input capture mode, the register are used to latch the value of the counter after a transition detected by the corresponding input </w:t>
-      </w:r>
-      <w:bookmarkStart w:id="4" w:name="_GoBack"/>
-      <w:bookmarkEnd w:id="4"/>
-      <w:r>
-        <w:rPr>
-          <w:szCs w:val="24"/>
-        </w:rPr>
-        <w:t>signal.</w:t>
+        <w:t>mode used to compare the counter value to the register value then create a trigger signal to form a different clock cycle</w:t>
+      </w:r>
+      <w:r>
+        <w:rPr>
+          <w:szCs w:val="24"/>
+        </w:rPr>
+        <w:t>, the result had been capture by using oscilloscope.</w:t>
+      </w:r>
+      <w:r>
+        <w:rPr>
+          <w:szCs w:val="24"/>
+        </w:rPr>
+        <w:t xml:space="preserve"> In input capture mode, the register are used to latch the value of the counter after a transition detected by the corresponding input signal.</w:t>
       </w:r>
     </w:p>
     <w:p>
@@ -1216,6 +2438,7 @@
       <w:pPr>
         <w:pStyle w:val="Heading2"/>
       </w:pPr>
+      <w:bookmarkStart w:id="10" w:name="_Toc439606263"/>
       <w:r>
         <w:rPr>
           <w:szCs w:val="24"/>
@@ -1223,27 +2446,2077 @@
         <w:lastRenderedPageBreak/>
         <w:t>2.1</w:t>
       </w:r>
-      <w:bookmarkStart w:id="5" w:name="_Toc439016700"/>
+      <w:bookmarkStart w:id="11" w:name="_Toc439016700"/>
       <w:r>
         <w:t xml:space="preserve"> </w:t>
       </w:r>
       <w:r>
+        <w:tab/>
+      </w:r>
+      <w:r>
         <w:t>Basic counter mode:</w:t>
       </w:r>
-      <w:bookmarkEnd w:id="5"/>
-    </w:p>
-    <w:p/>
+      <w:bookmarkEnd w:id="10"/>
+      <w:bookmarkEnd w:id="11"/>
+    </w:p>
+    <w:p>
+      <w:pPr>
+        <w:jc w:val="both"/>
+      </w:pPr>
+      <w:r>
+        <w:tab/>
+        <w:t>The main block of the TIM2 is a 32-bit counter</w:t>
+      </w:r>
+      <w:r>
+        <w:t xml:space="preserve"> with its related auto-reload register, when the counter count up until it reached the value that loaded into auto-reload register, the counter will restart and count up again (if the timer is not in one-pulse mode). The counter clock can be divided by a </w:t>
+      </w:r>
+      <w:proofErr w:type="spellStart"/>
+      <w:r>
+        <w:t>prescaler</w:t>
+      </w:r>
+      <w:proofErr w:type="spellEnd"/>
+      <w:r>
+        <w:t xml:space="preserve"> to change the period of the clock.</w:t>
+      </w:r>
+      <w:r>
+        <w:t xml:space="preserve"> The counter, auto-reload register and the </w:t>
+      </w:r>
+      <w:proofErr w:type="spellStart"/>
+      <w:r>
+        <w:t>prescaler</w:t>
+      </w:r>
+      <w:proofErr w:type="spellEnd"/>
+      <w:r>
+        <w:t xml:space="preserve"> register can be read or write by the software even when the counter is running. Thus the three time base unit that needed to program included counter register (TIM2_CNT), </w:t>
+      </w:r>
+      <w:proofErr w:type="spellStart"/>
+      <w:r>
+        <w:t>prescaler</w:t>
+      </w:r>
+      <w:proofErr w:type="spellEnd"/>
+      <w:r>
+        <w:t xml:space="preserve"> register (TIM2_PSC) and auto-reload register (TIM2_ARR).</w:t>
+      </w:r>
+    </w:p>
+    <w:p>
+      <w:pPr>
+        <w:jc w:val="both"/>
+        <w:rPr>
+          <w:noProof/>
+          <w:lang w:val="en-MY"/>
+        </w:rPr>
+      </w:pPr>
+      <w:r>
+        <w:tab/>
+        <w:t xml:space="preserve">Preload enable bit (ARPE) in TIM2_CR1 register control whether the content of auto-reload register transferred into the shadow register permanently or at each update event (UEV). UEV is sent when the counter reached the overflow in </w:t>
+      </w:r>
+      <w:proofErr w:type="spellStart"/>
+      <w:r>
+        <w:t>upcounting</w:t>
+      </w:r>
+      <w:proofErr w:type="spellEnd"/>
+      <w:r>
+        <w:t xml:space="preserve"> mode or underflow in </w:t>
+      </w:r>
+      <w:proofErr w:type="spellStart"/>
+      <w:r>
+        <w:t>downcounting</w:t>
+      </w:r>
+      <w:proofErr w:type="spellEnd"/>
+      <w:r>
+        <w:t xml:space="preserve"> mode. </w:t>
+      </w:r>
+      <w:r>
+        <w:t xml:space="preserve">Besides that, the counter is clocked by the </w:t>
+      </w:r>
+      <w:proofErr w:type="spellStart"/>
+      <w:r>
+        <w:t>prescaler</w:t>
+      </w:r>
+      <w:proofErr w:type="spellEnd"/>
+      <w:r>
+        <w:t xml:space="preserve"> output and the </w:t>
+      </w:r>
+      <w:proofErr w:type="spellStart"/>
+      <w:r>
+        <w:t>prescaler</w:t>
+      </w:r>
+      <w:proofErr w:type="spellEnd"/>
+      <w:r>
+        <w:t xml:space="preserve"> can divide the counter clock frequency by any factor between 1 and 65536.</w:t>
+      </w:r>
+      <w:r>
+        <w:rPr>
+          <w:noProof/>
+          <w:lang w:val="en-MY"/>
+        </w:rPr>
+        <w:t xml:space="preserve"> </w:t>
+      </w:r>
+    </w:p>
+    <w:p>
+      <w:pPr>
+        <w:keepNext/>
+        <w:jc w:val="both"/>
+      </w:pPr>
+      <w:r>
+        <w:rPr>
+          <w:noProof/>
+          <w:lang w:val="en-MY"/>
+        </w:rPr>
+        <w:drawing>
+          <wp:inline distT="0" distB="0" distL="0" distR="0" wp14:anchorId="310FEDA4" wp14:editId="4B1C8B70">
+            <wp:extent cx="5731510" cy="2954020"/>
+            <wp:effectExtent l="0" t="0" r="2540" b="0"/>
+            <wp:docPr id="3" name="Picture 3"/>
+            <wp:cNvGraphicFramePr>
+              <a:graphicFrameLocks xmlns:a="http://schemas.openxmlformats.org/drawingml/2006/main" noChangeAspect="1"/>
+            </wp:cNvGraphicFramePr>
+            <a:graphic xmlns:a="http://schemas.openxmlformats.org/drawingml/2006/main">
+              <a:graphicData uri="http://schemas.openxmlformats.org/drawingml/2006/picture">
+                <pic:pic xmlns:pic="http://schemas.openxmlformats.org/drawingml/2006/picture">
+                  <pic:nvPicPr>
+                    <pic:cNvPr id="1" name=""/>
+                    <pic:cNvPicPr/>
+                  </pic:nvPicPr>
+                  <pic:blipFill>
+                    <a:blip r:embed="rId9"/>
+                    <a:stretch>
+                      <a:fillRect/>
+                    </a:stretch>
+                  </pic:blipFill>
+                  <pic:spPr>
+                    <a:xfrm>
+                      <a:off x="0" y="0"/>
+                      <a:ext cx="5731510" cy="2954020"/>
+                    </a:xfrm>
+                    <a:prstGeom prst="rect">
+                      <a:avLst/>
+                    </a:prstGeom>
+                  </pic:spPr>
+                </pic:pic>
+              </a:graphicData>
+            </a:graphic>
+          </wp:inline>
+        </w:drawing>
+      </w:r>
+    </w:p>
+    <w:p>
+      <w:pPr>
+        <w:pStyle w:val="Caption"/>
+        <w:jc w:val="center"/>
+        <w:rPr>
+          <w:szCs w:val="24"/>
+        </w:rPr>
+      </w:pPr>
+      <w:bookmarkStart w:id="12" w:name="_Toc439603396"/>
+      <w:r>
+        <w:t xml:space="preserve">Figure </w:t>
+      </w:r>
+      <w:r>
+        <w:fldChar w:fldCharType="begin"/>
+      </w:r>
+      <w:r>
+        <w:instrText xml:space="preserve"> SEQ Figure \* ARABIC </w:instrText>
+      </w:r>
+      <w:r>
+        <w:fldChar w:fldCharType="separate"/>
+      </w:r>
+      <w:r>
+        <w:rPr>
+          <w:noProof/>
+        </w:rPr>
+        <w:t>3</w:t>
+      </w:r>
+      <w:r>
+        <w:fldChar w:fldCharType="end"/>
+      </w:r>
+      <w:r>
+        <w:t xml:space="preserve">: </w:t>
+      </w:r>
+      <w:r>
+        <w:t xml:space="preserve">Counter timing diagram with the </w:t>
+      </w:r>
+      <w:proofErr w:type="spellStart"/>
+      <w:r>
+        <w:t>prescaler</w:t>
+      </w:r>
+      <w:proofErr w:type="spellEnd"/>
+      <w:r>
+        <w:t xml:space="preserve"> division changed from 1 to 2.</w:t>
+      </w:r>
+      <w:bookmarkEnd w:id="12"/>
+    </w:p>
+    <w:p>
+      <w:pPr>
+        <w:jc w:val="both"/>
+        <w:rPr>
+          <w:szCs w:val="24"/>
+          <w:lang w:val="en-MY"/>
+        </w:rPr>
+      </w:pPr>
+      <w:r>
+        <w:rPr>
+          <w:szCs w:val="24"/>
+          <w:lang w:val="en-MY"/>
+        </w:rPr>
+        <w:t>To investigate the behaviour of the counter, the following procedure was done:</w:t>
+      </w:r>
+    </w:p>
+    <w:p>
+      <w:pPr>
+        <w:pStyle w:val="ListParagraph"/>
+        <w:numPr>
+          <w:ilvl w:val="0"/>
+          <w:numId w:val="2"/>
+        </w:numPr>
+        <w:jc w:val="both"/>
+        <w:rPr>
+          <w:szCs w:val="24"/>
+          <w:lang w:val="en-MY"/>
+        </w:rPr>
+      </w:pPr>
+      <w:r>
+        <w:rPr>
+          <w:szCs w:val="24"/>
+          <w:lang w:val="en-MY"/>
+        </w:rPr>
+        <w:t>RCC was configure and the clock of TIM2 was enabled.</w:t>
+      </w:r>
+    </w:p>
+    <w:p>
+      <w:pPr>
+        <w:pStyle w:val="ListParagraph"/>
+        <w:numPr>
+          <w:ilvl w:val="0"/>
+          <w:numId w:val="2"/>
+        </w:numPr>
+        <w:jc w:val="both"/>
+        <w:rPr>
+          <w:szCs w:val="24"/>
+          <w:lang w:val="en-MY"/>
+        </w:rPr>
+      </w:pPr>
+      <w:r>
+        <w:rPr>
+          <w:szCs w:val="24"/>
+          <w:lang w:val="en-MY"/>
+        </w:rPr>
+        <w:t>GPIO pin was configure as the output of counter.</w:t>
+      </w:r>
+    </w:p>
+    <w:p>
+      <w:pPr>
+        <w:pStyle w:val="ListParagraph"/>
+        <w:numPr>
+          <w:ilvl w:val="0"/>
+          <w:numId w:val="2"/>
+        </w:numPr>
+        <w:jc w:val="both"/>
+        <w:rPr>
+          <w:szCs w:val="24"/>
+          <w:lang w:val="en-MY"/>
+        </w:rPr>
+      </w:pPr>
+      <w:r>
+        <w:rPr>
+          <w:szCs w:val="24"/>
+          <w:lang w:val="en-MY"/>
+        </w:rPr>
+        <w:t xml:space="preserve">TIM2_CNT, TIM2_PSC and TIM2_ARR was configured with different data. </w:t>
+      </w:r>
+    </w:p>
+    <w:p>
+      <w:pPr>
+        <w:pStyle w:val="ListParagraph"/>
+        <w:numPr>
+          <w:ilvl w:val="0"/>
+          <w:numId w:val="2"/>
+        </w:numPr>
+        <w:jc w:val="both"/>
+        <w:rPr>
+          <w:szCs w:val="24"/>
+          <w:lang w:val="en-MY"/>
+        </w:rPr>
+      </w:pPr>
+      <w:r>
+        <w:rPr>
+          <w:szCs w:val="24"/>
+          <w:lang w:val="en-MY"/>
+        </w:rPr>
+        <w:t>The result was captured by using oscilloscope.</w:t>
+      </w:r>
+    </w:p>
+    <w:p>
+      <w:pPr>
+        <w:ind w:firstLine="360"/>
+        <w:jc w:val="both"/>
+        <w:rPr>
+          <w:szCs w:val="24"/>
+          <w:lang w:val="en-MY"/>
+        </w:rPr>
+      </w:pPr>
+      <w:r>
+        <w:rPr>
+          <w:szCs w:val="24"/>
+          <w:lang w:val="en-MY"/>
+        </w:rPr>
+        <w:t>Besides the time base unit, t</w:t>
+      </w:r>
+      <w:r>
+        <w:rPr>
+          <w:szCs w:val="24"/>
+          <w:lang w:val="en-MY"/>
+        </w:rPr>
+        <w:t xml:space="preserve">here are three different mode in counter, which is up-counting, down-counting and </w:t>
+      </w:r>
+      <w:r>
+        <w:rPr>
+          <w:szCs w:val="24"/>
+          <w:lang w:val="en-MY"/>
+        </w:rPr>
+        <w:t>centre-aligned mode</w:t>
+      </w:r>
+      <w:r>
+        <w:rPr>
+          <w:szCs w:val="24"/>
+          <w:lang w:val="en-MY"/>
+        </w:rPr>
+        <w:t>.</w:t>
+      </w:r>
+      <w:r>
+        <w:rPr>
+          <w:szCs w:val="24"/>
+          <w:lang w:val="en-MY"/>
+        </w:rPr>
+        <w:t xml:space="preserve"> Up-counting mode allow counter to count up until value in ARR then restart the counter from 0. Down-counting mode start the counter from the value in ARR and count down to 0 then restart the counter from the value in ARR. Centre aligned mode slightly more complicated, it start counting up from 0 until value of ARR then count down until 0 then start count up again and repeat the counting.</w:t>
+      </w:r>
+    </w:p>
+    <w:p>
+      <w:pPr>
+        <w:keepNext/>
+        <w:ind w:firstLine="360"/>
+        <w:jc w:val="center"/>
+      </w:pPr>
+      <w:r>
+        <w:rPr>
+          <w:noProof/>
+          <w:lang w:val="en-MY"/>
+        </w:rPr>
+        <w:lastRenderedPageBreak/>
+        <w:drawing>
+          <wp:inline distT="0" distB="0" distL="0" distR="0" wp14:anchorId="3E49D5F1" wp14:editId="31A14A01">
+            <wp:extent cx="4524375" cy="1000125"/>
+            <wp:effectExtent l="0" t="0" r="9525" b="9525"/>
+            <wp:docPr id="4" name="Picture 4"/>
+            <wp:cNvGraphicFramePr>
+              <a:graphicFrameLocks xmlns:a="http://schemas.openxmlformats.org/drawingml/2006/main" noChangeAspect="1"/>
+            </wp:cNvGraphicFramePr>
+            <a:graphic xmlns:a="http://schemas.openxmlformats.org/drawingml/2006/main">
+              <a:graphicData uri="http://schemas.openxmlformats.org/drawingml/2006/picture">
+                <pic:pic xmlns:pic="http://schemas.openxmlformats.org/drawingml/2006/picture">
+                  <pic:nvPicPr>
+                    <pic:cNvPr id="1" name=""/>
+                    <pic:cNvPicPr/>
+                  </pic:nvPicPr>
+                  <pic:blipFill>
+                    <a:blip r:embed="rId10"/>
+                    <a:stretch>
+                      <a:fillRect/>
+                    </a:stretch>
+                  </pic:blipFill>
+                  <pic:spPr>
+                    <a:xfrm>
+                      <a:off x="0" y="0"/>
+                      <a:ext cx="4524375" cy="1000125"/>
+                    </a:xfrm>
+                    <a:prstGeom prst="rect">
+                      <a:avLst/>
+                    </a:prstGeom>
+                  </pic:spPr>
+                </pic:pic>
+              </a:graphicData>
+            </a:graphic>
+          </wp:inline>
+        </w:drawing>
+      </w:r>
+    </w:p>
+    <w:p>
+      <w:pPr>
+        <w:pStyle w:val="Caption"/>
+        <w:jc w:val="center"/>
+        <w:rPr>
+          <w:i w:val="0"/>
+          <w:sz w:val="20"/>
+          <w:szCs w:val="24"/>
+          <w:lang w:val="en-MY"/>
+        </w:rPr>
+      </w:pPr>
+      <w:bookmarkStart w:id="13" w:name="_Toc439603397"/>
+      <w:r>
+        <w:t xml:space="preserve">Figure </w:t>
+      </w:r>
+      <w:r>
+        <w:fldChar w:fldCharType="begin"/>
+      </w:r>
+      <w:r>
+        <w:instrText xml:space="preserve"> SEQ Figure \* ARABIC </w:instrText>
+      </w:r>
+      <w:r>
+        <w:fldChar w:fldCharType="separate"/>
+      </w:r>
+      <w:r>
+        <w:rPr>
+          <w:noProof/>
+        </w:rPr>
+        <w:t>4</w:t>
+      </w:r>
+      <w:r>
+        <w:fldChar w:fldCharType="end"/>
+      </w:r>
+      <w:r>
+        <w:t xml:space="preserve">: </w:t>
+      </w:r>
+      <w:r>
+        <w:t>example of up-counting mode.</w:t>
+      </w:r>
+      <w:bookmarkEnd w:id="13"/>
+    </w:p>
+    <w:p>
+      <w:pPr>
+        <w:keepNext/>
+        <w:ind w:firstLine="360"/>
+        <w:jc w:val="center"/>
+      </w:pPr>
+      <w:r>
+        <w:rPr>
+          <w:noProof/>
+          <w:lang w:val="en-MY"/>
+        </w:rPr>
+        <w:drawing>
+          <wp:inline distT="0" distB="0" distL="0" distR="0" wp14:anchorId="4B098D65" wp14:editId="48822918">
+            <wp:extent cx="4895850" cy="1028700"/>
+            <wp:effectExtent l="0" t="0" r="0" b="0"/>
+            <wp:docPr id="5" name="Picture 5"/>
+            <wp:cNvGraphicFramePr>
+              <a:graphicFrameLocks xmlns:a="http://schemas.openxmlformats.org/drawingml/2006/main" noChangeAspect="1"/>
+            </wp:cNvGraphicFramePr>
+            <a:graphic xmlns:a="http://schemas.openxmlformats.org/drawingml/2006/main">
+              <a:graphicData uri="http://schemas.openxmlformats.org/drawingml/2006/picture">
+                <pic:pic xmlns:pic="http://schemas.openxmlformats.org/drawingml/2006/picture">
+                  <pic:nvPicPr>
+                    <pic:cNvPr id="1" name=""/>
+                    <pic:cNvPicPr/>
+                  </pic:nvPicPr>
+                  <pic:blipFill>
+                    <a:blip r:embed="rId11"/>
+                    <a:stretch>
+                      <a:fillRect/>
+                    </a:stretch>
+                  </pic:blipFill>
+                  <pic:spPr>
+                    <a:xfrm>
+                      <a:off x="0" y="0"/>
+                      <a:ext cx="4895850" cy="1028700"/>
+                    </a:xfrm>
+                    <a:prstGeom prst="rect">
+                      <a:avLst/>
+                    </a:prstGeom>
+                  </pic:spPr>
+                </pic:pic>
+              </a:graphicData>
+            </a:graphic>
+          </wp:inline>
+        </w:drawing>
+      </w:r>
+    </w:p>
+    <w:p>
+      <w:pPr>
+        <w:pStyle w:val="Caption"/>
+        <w:jc w:val="center"/>
+        <w:rPr>
+          <w:i w:val="0"/>
+          <w:sz w:val="20"/>
+          <w:szCs w:val="24"/>
+          <w:lang w:val="en-MY"/>
+        </w:rPr>
+      </w:pPr>
+      <w:bookmarkStart w:id="14" w:name="_Toc439603398"/>
+      <w:r>
+        <w:t xml:space="preserve">Figure </w:t>
+      </w:r>
+      <w:r>
+        <w:fldChar w:fldCharType="begin"/>
+      </w:r>
+      <w:r>
+        <w:instrText xml:space="preserve"> SEQ Figure \* ARABIC </w:instrText>
+      </w:r>
+      <w:r>
+        <w:fldChar w:fldCharType="separate"/>
+      </w:r>
+      <w:r>
+        <w:rPr>
+          <w:noProof/>
+        </w:rPr>
+        <w:t>5</w:t>
+      </w:r>
+      <w:r>
+        <w:fldChar w:fldCharType="end"/>
+      </w:r>
+      <w:r>
+        <w:t xml:space="preserve">: </w:t>
+      </w:r>
+      <w:r>
+        <w:t>example of down-counting mode.</w:t>
+      </w:r>
+      <w:bookmarkEnd w:id="14"/>
+    </w:p>
+    <w:p>
+      <w:pPr>
+        <w:keepNext/>
+        <w:ind w:firstLine="360"/>
+        <w:jc w:val="center"/>
+      </w:pPr>
+      <w:r>
+        <w:rPr>
+          <w:noProof/>
+          <w:lang w:val="en-MY"/>
+        </w:rPr>
+        <w:drawing>
+          <wp:inline distT="0" distB="0" distL="0" distR="0" wp14:anchorId="7F024432" wp14:editId="14FF3524">
+            <wp:extent cx="4962525" cy="1447800"/>
+            <wp:effectExtent l="0" t="0" r="9525" b="0"/>
+            <wp:docPr id="6" name="Picture 6"/>
+            <wp:cNvGraphicFramePr>
+              <a:graphicFrameLocks xmlns:a="http://schemas.openxmlformats.org/drawingml/2006/main" noChangeAspect="1"/>
+            </wp:cNvGraphicFramePr>
+            <a:graphic xmlns:a="http://schemas.openxmlformats.org/drawingml/2006/main">
+              <a:graphicData uri="http://schemas.openxmlformats.org/drawingml/2006/picture">
+                <pic:pic xmlns:pic="http://schemas.openxmlformats.org/drawingml/2006/picture">
+                  <pic:nvPicPr>
+                    <pic:cNvPr id="1" name=""/>
+                    <pic:cNvPicPr/>
+                  </pic:nvPicPr>
+                  <pic:blipFill>
+                    <a:blip r:embed="rId12"/>
+                    <a:stretch>
+                      <a:fillRect/>
+                    </a:stretch>
+                  </pic:blipFill>
+                  <pic:spPr>
+                    <a:xfrm>
+                      <a:off x="0" y="0"/>
+                      <a:ext cx="4962525" cy="1447800"/>
+                    </a:xfrm>
+                    <a:prstGeom prst="rect">
+                      <a:avLst/>
+                    </a:prstGeom>
+                  </pic:spPr>
+                </pic:pic>
+              </a:graphicData>
+            </a:graphic>
+          </wp:inline>
+        </w:drawing>
+      </w:r>
+    </w:p>
+    <w:p>
+      <w:pPr>
+        <w:pStyle w:val="Caption"/>
+        <w:jc w:val="center"/>
+        <w:rPr>
+          <w:i w:val="0"/>
+          <w:sz w:val="20"/>
+          <w:szCs w:val="24"/>
+          <w:lang w:val="en-MY"/>
+        </w:rPr>
+      </w:pPr>
+      <w:bookmarkStart w:id="15" w:name="_Toc439603399"/>
+      <w:r>
+        <w:t xml:space="preserve">Figure </w:t>
+      </w:r>
+      <w:r>
+        <w:fldChar w:fldCharType="begin"/>
+      </w:r>
+      <w:r>
+        <w:instrText xml:space="preserve"> SEQ Figure \* ARABIC </w:instrText>
+      </w:r>
+      <w:r>
+        <w:fldChar w:fldCharType="separate"/>
+      </w:r>
+      <w:r>
+        <w:rPr>
+          <w:noProof/>
+        </w:rPr>
+        <w:t>6</w:t>
+      </w:r>
+      <w:r>
+        <w:fldChar w:fldCharType="end"/>
+      </w:r>
+      <w:r>
+        <w:t xml:space="preserve">: </w:t>
+      </w:r>
+      <w:r>
+        <w:t>example of center-aligned mode.</w:t>
+      </w:r>
+      <w:bookmarkEnd w:id="15"/>
+    </w:p>
+    <w:p>
+      <w:pPr>
+        <w:pStyle w:val="Heading2"/>
+      </w:pPr>
+      <w:bookmarkStart w:id="16" w:name="_Toc439606264"/>
+      <w:r>
+        <w:rPr>
+          <w:szCs w:val="24"/>
+        </w:rPr>
+        <w:t>2.</w:t>
+      </w:r>
+      <w:r>
+        <w:rPr>
+          <w:szCs w:val="24"/>
+        </w:rPr>
+        <w:t>2</w:t>
+      </w:r>
+      <w:r>
+        <w:t xml:space="preserve"> </w:t>
+      </w:r>
+      <w:r>
+        <w:tab/>
+      </w:r>
+      <w:r>
+        <w:rPr>
+          <w:lang w:val="en-MY"/>
+        </w:rPr>
+        <w:t xml:space="preserve">Output </w:t>
+      </w:r>
+      <w:r>
+        <w:rPr>
+          <w:lang w:val="en-MY"/>
+        </w:rPr>
+        <w:t>mode</w:t>
+      </w:r>
+      <w:r>
+        <w:t>:</w:t>
+      </w:r>
+      <w:bookmarkEnd w:id="16"/>
+    </w:p>
+    <w:p>
+      <w:pPr>
+        <w:jc w:val="both"/>
+        <w:rPr>
+          <w:szCs w:val="24"/>
+          <w:lang w:val="en-MY"/>
+        </w:rPr>
+      </w:pPr>
+      <w:r>
+        <w:rPr>
+          <w:szCs w:val="24"/>
+          <w:lang w:val="en-MY"/>
+        </w:rPr>
+        <w:t>T</w:t>
+      </w:r>
+      <w:r>
+        <w:rPr>
+          <w:szCs w:val="24"/>
+          <w:lang w:val="en-MY"/>
+        </w:rPr>
+        <w:t>here are three different mode that can be configured</w:t>
+      </w:r>
+      <w:r>
+        <w:rPr>
+          <w:szCs w:val="24"/>
+          <w:lang w:val="en-MY"/>
+        </w:rPr>
+        <w:t xml:space="preserve"> in output mode</w:t>
+      </w:r>
+      <w:r>
+        <w:rPr>
+          <w:szCs w:val="24"/>
+          <w:lang w:val="en-MY"/>
+        </w:rPr>
+        <w:t xml:space="preserve">, which included forced output mode, output compare mode and pulse width modulation (PWM) mode. </w:t>
+      </w:r>
+    </w:p>
+    <w:p>
+      <w:pPr>
+        <w:jc w:val="both"/>
+        <w:rPr>
+          <w:b/>
+          <w:i/>
+          <w:szCs w:val="24"/>
+          <w:lang w:val="en-MY"/>
+        </w:rPr>
+      </w:pPr>
+      <w:r>
+        <w:rPr>
+          <w:b/>
+          <w:i/>
+          <w:szCs w:val="24"/>
+          <w:lang w:val="en-MY"/>
+        </w:rPr>
+        <w:t>Forced output mode:</w:t>
+      </w:r>
+    </w:p>
+    <w:p>
+      <w:pPr>
+        <w:ind w:firstLine="720"/>
+        <w:jc w:val="both"/>
+        <w:rPr>
+          <w:szCs w:val="24"/>
+          <w:lang w:val="en-MY"/>
+        </w:rPr>
+      </w:pPr>
+      <w:r>
+        <w:rPr>
+          <w:szCs w:val="24"/>
+          <w:lang w:val="en-MY"/>
+        </w:rPr>
+        <w:t xml:space="preserve">In output mode, each output compare signal can be forced to active or inactive level directly by software without the comparison between the output compare register and the counter, this is called forced output mode. </w:t>
+      </w:r>
+      <w:r>
+        <w:rPr>
+          <w:szCs w:val="24"/>
+          <w:lang w:val="en-MY"/>
+        </w:rPr>
+        <w:t>To force an output compare signal to its active level</w:t>
+      </w:r>
+      <w:r>
+        <w:rPr>
+          <w:szCs w:val="24"/>
+          <w:lang w:val="en-MY"/>
+        </w:rPr>
+        <w:t>, the OC1M bits in TIM2_CCMR1 register was program as 101 thus oc1ref is forced high and OC1 get opposite value to CC1P polarity. Besides that, oc1ref signal can be forced low by writing the OC1M bits to 100 in the TIM1_CCMR1 register.</w:t>
+      </w:r>
+    </w:p>
+    <w:p>
+      <w:pPr>
+        <w:ind w:firstLine="720"/>
+        <w:jc w:val="both"/>
+        <w:rPr>
+          <w:rFonts w:ascii="Arial" w:eastAsiaTheme="minorEastAsia" w:hAnsi="Arial" w:cs="Arial"/>
+          <w:sz w:val="20"/>
+          <w:szCs w:val="20"/>
+          <w:lang w:val="en-MY"/>
+        </w:rPr>
+      </w:pPr>
+      <w:r>
+        <w:rPr>
+          <w:szCs w:val="24"/>
+          <w:lang w:val="en-MY"/>
+        </w:rPr>
+        <w:t>However, the comparison between the TIM1_CCR1 shadow register and the counter is still performed and allows the flag to be set. Thus the interrupt and DMA requests can be sent accordingly.</w:t>
+      </w:r>
+    </w:p>
+    <w:p>
+      <w:pPr>
+        <w:spacing w:after="160" w:line="259" w:lineRule="auto"/>
+        <w:rPr>
+          <w:rFonts w:ascii="Arial" w:eastAsiaTheme="minorEastAsia" w:hAnsi="Arial" w:cs="Arial"/>
+          <w:sz w:val="20"/>
+          <w:szCs w:val="20"/>
+          <w:lang w:val="en-MY"/>
+        </w:rPr>
+      </w:pPr>
+      <w:r>
+        <w:rPr>
+          <w:rFonts w:ascii="Arial" w:eastAsiaTheme="minorEastAsia" w:hAnsi="Arial" w:cs="Arial"/>
+          <w:sz w:val="20"/>
+          <w:szCs w:val="20"/>
+          <w:lang w:val="en-MY"/>
+        </w:rPr>
+        <w:br w:type="page"/>
+      </w:r>
+    </w:p>
+    <w:p>
+      <w:pPr>
+        <w:jc w:val="both"/>
+        <w:rPr>
+          <w:b/>
+          <w:i/>
+          <w:szCs w:val="24"/>
+          <w:lang w:val="en-MY"/>
+        </w:rPr>
+      </w:pPr>
+      <w:r>
+        <w:rPr>
+          <w:b/>
+          <w:i/>
+          <w:szCs w:val="24"/>
+          <w:lang w:val="en-MY"/>
+        </w:rPr>
+        <w:lastRenderedPageBreak/>
+        <w:t>O</w:t>
+      </w:r>
+      <w:r>
+        <w:rPr>
+          <w:b/>
+          <w:i/>
+          <w:szCs w:val="24"/>
+          <w:lang w:val="en-MY"/>
+        </w:rPr>
+        <w:t xml:space="preserve">utput </w:t>
+      </w:r>
+      <w:r>
+        <w:rPr>
+          <w:b/>
+          <w:i/>
+          <w:szCs w:val="24"/>
+          <w:lang w:val="en-MY"/>
+        </w:rPr>
+        <w:t xml:space="preserve">Compare </w:t>
+      </w:r>
+      <w:r>
+        <w:rPr>
+          <w:b/>
+          <w:i/>
+          <w:szCs w:val="24"/>
+          <w:lang w:val="en-MY"/>
+        </w:rPr>
+        <w:t>mode:</w:t>
+      </w:r>
+    </w:p>
+    <w:p>
+      <w:pPr>
+        <w:jc w:val="both"/>
+        <w:rPr>
+          <w:szCs w:val="24"/>
+          <w:lang w:val="en-MY"/>
+        </w:rPr>
+      </w:pPr>
+      <w:r>
+        <w:rPr>
+          <w:szCs w:val="24"/>
+          <w:lang w:val="en-MY"/>
+        </w:rPr>
+        <w:tab/>
+        <w:t>This mode is used to control an output waveform or indicating when a period of time has elapsed. The counter will keep compare to the value of the shadow register, when a match is found, the output compare function will assign the corresponding output pin to a programmable value defined by the output compare mode and the output polarity. Then a flag (</w:t>
+      </w:r>
+      <w:r>
+        <w:rPr>
+          <w:szCs w:val="24"/>
+          <w:lang w:val="en-MY"/>
+        </w:rPr>
+        <w:t>CC1IF</w:t>
+      </w:r>
+      <w:r>
+        <w:rPr>
+          <w:szCs w:val="24"/>
+          <w:lang w:val="en-MY"/>
+        </w:rPr>
+        <w:t>)</w:t>
+      </w:r>
+      <w:r>
+        <w:rPr>
+          <w:szCs w:val="24"/>
+          <w:lang w:val="en-MY"/>
+        </w:rPr>
+        <w:t xml:space="preserve"> </w:t>
+      </w:r>
+      <w:r>
+        <w:rPr>
+          <w:szCs w:val="24"/>
+          <w:lang w:val="en-MY"/>
+        </w:rPr>
+        <w:t>in interrupt status register will be set</w:t>
+      </w:r>
+      <w:r>
+        <w:rPr>
+          <w:szCs w:val="24"/>
+          <w:lang w:val="en-MY"/>
+        </w:rPr>
+        <w:t xml:space="preserve"> and an interrupt will be generated if the corresponding interrupt mask is set. </w:t>
+      </w:r>
+      <w:r>
+        <w:rPr>
+          <w:szCs w:val="24"/>
+          <w:lang w:val="en-MY"/>
+        </w:rPr>
+        <w:t xml:space="preserve"> </w:t>
+      </w:r>
+    </w:p>
+    <w:p>
+      <w:pPr>
+        <w:jc w:val="both"/>
+        <w:rPr>
+          <w:szCs w:val="24"/>
+          <w:lang w:val="en-MY"/>
+        </w:rPr>
+      </w:pPr>
+      <w:r>
+        <w:rPr>
+          <w:szCs w:val="24"/>
+          <w:lang w:val="en-MY"/>
+        </w:rPr>
+        <w:tab/>
+        <w:t xml:space="preserve">In output compare mode, the update event UEV that will be generated when timer overflow has no effect on oc1ref and OC1 output. It is because oc1ref and OC1 output were only affected by comparison between </w:t>
+      </w:r>
+      <w:r>
+        <w:rPr>
+          <w:szCs w:val="24"/>
+          <w:lang w:val="en-MY"/>
+        </w:rPr>
+        <w:t>shadow register and the counter</w:t>
+      </w:r>
+      <w:r>
+        <w:rPr>
+          <w:szCs w:val="24"/>
+          <w:lang w:val="en-MY"/>
+        </w:rPr>
+        <w:t>. To investigate this mode, the following procedure was done:</w:t>
+      </w:r>
+    </w:p>
+    <w:p>
+      <w:pPr>
+        <w:pStyle w:val="ListParagraph"/>
+        <w:numPr>
+          <w:ilvl w:val="0"/>
+          <w:numId w:val="3"/>
+        </w:numPr>
+        <w:jc w:val="both"/>
+        <w:rPr>
+          <w:szCs w:val="24"/>
+          <w:lang w:val="en-MY"/>
+        </w:rPr>
+      </w:pPr>
+      <w:r>
+        <w:rPr>
+          <w:szCs w:val="24"/>
+          <w:lang w:val="en-MY"/>
+        </w:rPr>
+        <w:t>Counter clock was selected as internal clock.</w:t>
+      </w:r>
+    </w:p>
+    <w:p>
+      <w:pPr>
+        <w:pStyle w:val="ListParagraph"/>
+        <w:numPr>
+          <w:ilvl w:val="0"/>
+          <w:numId w:val="3"/>
+        </w:numPr>
+        <w:jc w:val="both"/>
+        <w:rPr>
+          <w:szCs w:val="24"/>
+          <w:lang w:val="en-MY"/>
+        </w:rPr>
+      </w:pPr>
+      <w:r>
+        <w:rPr>
+          <w:szCs w:val="24"/>
+          <w:lang w:val="en-MY"/>
+        </w:rPr>
+        <w:t>The desired date was written in the TIM2_ARR and TIM2_CCR</w:t>
+      </w:r>
+      <w:r>
+        <w:rPr>
+          <w:szCs w:val="24"/>
+          <w:lang w:val="en-MY"/>
+        </w:rPr>
+        <w:t>1</w:t>
+      </w:r>
+      <w:r>
+        <w:rPr>
+          <w:szCs w:val="24"/>
+          <w:lang w:val="en-MY"/>
+        </w:rPr>
+        <w:t xml:space="preserve"> registers.</w:t>
+      </w:r>
+    </w:p>
+    <w:p>
+      <w:pPr>
+        <w:pStyle w:val="ListParagraph"/>
+        <w:numPr>
+          <w:ilvl w:val="0"/>
+          <w:numId w:val="3"/>
+        </w:numPr>
+        <w:jc w:val="both"/>
+        <w:rPr>
+          <w:szCs w:val="24"/>
+          <w:lang w:val="en-MY"/>
+        </w:rPr>
+      </w:pPr>
+      <w:r>
+        <w:rPr>
+          <w:szCs w:val="24"/>
+          <w:lang w:val="en-MY"/>
+        </w:rPr>
+        <w:t>TIM2_CCMR1 register was configured to set channel 1 as output mode.</w:t>
+      </w:r>
+    </w:p>
+    <w:p>
+      <w:pPr>
+        <w:pStyle w:val="ListParagraph"/>
+        <w:numPr>
+          <w:ilvl w:val="0"/>
+          <w:numId w:val="3"/>
+        </w:numPr>
+        <w:jc w:val="both"/>
+        <w:rPr>
+          <w:szCs w:val="24"/>
+          <w:lang w:val="en-MY"/>
+        </w:rPr>
+      </w:pPr>
+      <w:r>
+        <w:rPr>
+          <w:szCs w:val="24"/>
+          <w:lang w:val="en-MY"/>
+        </w:rPr>
+        <w:t>The counter was enabled by setting CEN bit in TIM2_CR1 register.</w:t>
+      </w:r>
+    </w:p>
+    <w:p>
+      <w:pPr>
+        <w:jc w:val="both"/>
+        <w:rPr>
+          <w:szCs w:val="24"/>
+          <w:lang w:val="en-MY"/>
+        </w:rPr>
+      </w:pPr>
+      <w:r>
+        <w:rPr>
+          <w:szCs w:val="24"/>
+          <w:lang w:val="en-MY"/>
+        </w:rPr>
+        <w:t>TIM2_CCR1 register can be updated at any time to control the output waveform, the example is shown in figure 7.</w:t>
+      </w:r>
+    </w:p>
+    <w:p>
+      <w:pPr>
+        <w:jc w:val="both"/>
+        <w:rPr>
+          <w:szCs w:val="24"/>
+          <w:lang w:val="en-MY"/>
+        </w:rPr>
+      </w:pPr>
+    </w:p>
+    <w:p>
+      <w:pPr>
+        <w:keepNext/>
+        <w:jc w:val="center"/>
+      </w:pPr>
+      <w:r>
+        <w:rPr>
+          <w:noProof/>
+          <w:lang w:val="en-MY"/>
+        </w:rPr>
+        <w:drawing>
+          <wp:inline distT="0" distB="0" distL="0" distR="0" wp14:anchorId="585378FA" wp14:editId="1554E6CA">
+            <wp:extent cx="5731510" cy="3074035"/>
+            <wp:effectExtent l="0" t="0" r="2540" b="0"/>
+            <wp:docPr id="7" name="Picture 7"/>
+            <wp:cNvGraphicFramePr>
+              <a:graphicFrameLocks xmlns:a="http://schemas.openxmlformats.org/drawingml/2006/main" noChangeAspect="1"/>
+            </wp:cNvGraphicFramePr>
+            <a:graphic xmlns:a="http://schemas.openxmlformats.org/drawingml/2006/main">
+              <a:graphicData uri="http://schemas.openxmlformats.org/drawingml/2006/picture">
+                <pic:pic xmlns:pic="http://schemas.openxmlformats.org/drawingml/2006/picture">
+                  <pic:nvPicPr>
+                    <pic:cNvPr id="1" name=""/>
+                    <pic:cNvPicPr/>
+                  </pic:nvPicPr>
+                  <pic:blipFill>
+                    <a:blip r:embed="rId13"/>
+                    <a:stretch>
+                      <a:fillRect/>
+                    </a:stretch>
+                  </pic:blipFill>
+                  <pic:spPr>
+                    <a:xfrm>
+                      <a:off x="0" y="0"/>
+                      <a:ext cx="5731510" cy="3074035"/>
+                    </a:xfrm>
+                    <a:prstGeom prst="rect">
+                      <a:avLst/>
+                    </a:prstGeom>
+                  </pic:spPr>
+                </pic:pic>
+              </a:graphicData>
+            </a:graphic>
+          </wp:inline>
+        </w:drawing>
+      </w:r>
+    </w:p>
+    <w:p>
+      <w:pPr>
+        <w:pStyle w:val="Caption"/>
+        <w:jc w:val="center"/>
+      </w:pPr>
+      <w:r>
+        <w:t xml:space="preserve">Figure </w:t>
+      </w:r>
+      <w:r>
+        <w:fldChar w:fldCharType="begin"/>
+      </w:r>
+      <w:r>
+        <w:instrText xml:space="preserve"> SEQ Figure \* ARABIC </w:instrText>
+      </w:r>
+      <w:r>
+        <w:fldChar w:fldCharType="separate"/>
+      </w:r>
+      <w:r>
+        <w:rPr>
+          <w:noProof/>
+        </w:rPr>
+        <w:t>7</w:t>
+      </w:r>
+      <w:r>
+        <w:fldChar w:fldCharType="end"/>
+      </w:r>
+      <w:r>
+        <w:t xml:space="preserve">: </w:t>
+      </w:r>
+      <w:r>
+        <w:t>Output compare mode, toggle on OC1</w:t>
+      </w:r>
+    </w:p>
+    <w:p>
+      <w:pPr>
+        <w:spacing w:after="160" w:line="259" w:lineRule="auto"/>
+      </w:pPr>
+    </w:p>
+    <w:p>
+      <w:pPr>
+        <w:spacing w:after="160" w:line="259" w:lineRule="auto"/>
+      </w:pPr>
+    </w:p>
+    <w:p>
+      <w:pPr>
+        <w:spacing w:after="160" w:line="259" w:lineRule="auto"/>
+      </w:pPr>
+    </w:p>
+    <w:p>
+      <w:pPr>
+        <w:spacing w:after="160" w:line="259" w:lineRule="auto"/>
+      </w:pPr>
+      <w:r>
+        <w:rPr>
+          <w:b/>
+          <w:i/>
+        </w:rPr>
+        <w:lastRenderedPageBreak/>
+        <w:t>PWM mode:</w:t>
+      </w:r>
+    </w:p>
+    <w:p>
+      <w:pPr>
+        <w:spacing w:after="160" w:line="259" w:lineRule="auto"/>
+        <w:jc w:val="both"/>
+        <w:rPr>
+          <w:lang w:val="en-MY"/>
+        </w:rPr>
+      </w:pPr>
+      <w:r>
+        <w:tab/>
+        <w:t xml:space="preserve">Pulse width modulation mode allow the generation of a signal with a frequency determined by value of TIM2_ARR register and a duty cycle determined by the value of the TIM2_CCR1 register.  </w:t>
+      </w:r>
+      <w:bookmarkStart w:id="17" w:name="_GoBack"/>
+      <w:bookmarkEnd w:id="17"/>
+    </w:p>
     <w:p>
       <w:pPr>
         <w:autoSpaceDE w:val="0"/>
         <w:autoSpaceDN w:val="0"/>
         <w:adjustRightInd w:val="0"/>
         <w:spacing w:after="0" w:line="240" w:lineRule="auto"/>
-        <w:jc w:val="both"/>
-        <w:rPr>
-          <w:szCs w:val="24"/>
-        </w:rPr>
-      </w:pPr>
+        <w:rPr>
+          <w:rFonts w:ascii="Arial" w:eastAsiaTheme="minorEastAsia" w:hAnsi="Arial" w:cs="Arial"/>
+          <w:sz w:val="20"/>
+          <w:szCs w:val="20"/>
+          <w:lang w:val="en-MY"/>
+        </w:rPr>
+      </w:pPr>
+      <w:r>
+        <w:rPr>
+          <w:rFonts w:ascii="Arial" w:eastAsiaTheme="minorEastAsia" w:hAnsi="Arial" w:cs="Arial"/>
+          <w:sz w:val="20"/>
+          <w:szCs w:val="20"/>
+          <w:lang w:val="en-MY"/>
+        </w:rPr>
+        <w:t>Pulse width modulation mode allows you to generate a signal with a frequency determined</w:t>
+      </w:r>
+    </w:p>
+    <w:p>
+      <w:pPr>
+        <w:autoSpaceDE w:val="0"/>
+        <w:autoSpaceDN w:val="0"/>
+        <w:adjustRightInd w:val="0"/>
+        <w:spacing w:after="0" w:line="240" w:lineRule="auto"/>
+        <w:rPr>
+          <w:rFonts w:ascii="Arial" w:eastAsiaTheme="minorEastAsia" w:hAnsi="Arial" w:cs="Arial"/>
+          <w:sz w:val="20"/>
+          <w:szCs w:val="20"/>
+          <w:lang w:val="en-MY"/>
+        </w:rPr>
+      </w:pPr>
+      <w:proofErr w:type="gramStart"/>
+      <w:r>
+        <w:rPr>
+          <w:rFonts w:ascii="Arial" w:eastAsiaTheme="minorEastAsia" w:hAnsi="Arial" w:cs="Arial"/>
+          <w:sz w:val="20"/>
+          <w:szCs w:val="20"/>
+          <w:lang w:val="en-MY"/>
+        </w:rPr>
+        <w:t>by</w:t>
+      </w:r>
+      <w:proofErr w:type="gramEnd"/>
+      <w:r>
+        <w:rPr>
+          <w:rFonts w:ascii="Arial" w:eastAsiaTheme="minorEastAsia" w:hAnsi="Arial" w:cs="Arial"/>
+          <w:sz w:val="20"/>
+          <w:szCs w:val="20"/>
+          <w:lang w:val="en-MY"/>
+        </w:rPr>
+        <w:t xml:space="preserve"> the value of the </w:t>
+      </w:r>
+      <w:proofErr w:type="spellStart"/>
+      <w:r>
+        <w:rPr>
+          <w:rFonts w:ascii="Arial" w:eastAsiaTheme="minorEastAsia" w:hAnsi="Arial" w:cs="Arial"/>
+          <w:sz w:val="20"/>
+          <w:szCs w:val="20"/>
+          <w:lang w:val="en-MY"/>
+        </w:rPr>
+        <w:t>TIMx_ARR</w:t>
+      </w:r>
+      <w:proofErr w:type="spellEnd"/>
+      <w:r>
+        <w:rPr>
+          <w:rFonts w:ascii="Arial" w:eastAsiaTheme="minorEastAsia" w:hAnsi="Arial" w:cs="Arial"/>
+          <w:sz w:val="20"/>
+          <w:szCs w:val="20"/>
+          <w:lang w:val="en-MY"/>
+        </w:rPr>
+        <w:t xml:space="preserve"> register and a duty cycle determined by the value of the</w:t>
+      </w:r>
+    </w:p>
+    <w:p>
+      <w:pPr>
+        <w:autoSpaceDE w:val="0"/>
+        <w:autoSpaceDN w:val="0"/>
+        <w:adjustRightInd w:val="0"/>
+        <w:spacing w:after="0" w:line="240" w:lineRule="auto"/>
+        <w:rPr>
+          <w:rFonts w:ascii="Arial" w:eastAsiaTheme="minorEastAsia" w:hAnsi="Arial" w:cs="Arial"/>
+          <w:sz w:val="20"/>
+          <w:szCs w:val="20"/>
+          <w:lang w:val="en-MY"/>
+        </w:rPr>
+      </w:pPr>
+      <w:proofErr w:type="spellStart"/>
+      <w:r>
+        <w:rPr>
+          <w:rFonts w:ascii="Arial" w:eastAsiaTheme="minorEastAsia" w:hAnsi="Arial" w:cs="Arial"/>
+          <w:sz w:val="20"/>
+          <w:szCs w:val="20"/>
+          <w:lang w:val="en-MY"/>
+        </w:rPr>
+        <w:t>TIMx_CCRx</w:t>
+      </w:r>
+      <w:proofErr w:type="spellEnd"/>
+      <w:r>
+        <w:rPr>
+          <w:rFonts w:ascii="Arial" w:eastAsiaTheme="minorEastAsia" w:hAnsi="Arial" w:cs="Arial"/>
+          <w:sz w:val="20"/>
+          <w:szCs w:val="20"/>
+          <w:lang w:val="en-MY"/>
+        </w:rPr>
+        <w:t xml:space="preserve"> register.</w:t>
+      </w:r>
+    </w:p>
+    <w:p>
+      <w:pPr>
+        <w:autoSpaceDE w:val="0"/>
+        <w:autoSpaceDN w:val="0"/>
+        <w:adjustRightInd w:val="0"/>
+        <w:spacing w:after="0" w:line="240" w:lineRule="auto"/>
+        <w:rPr>
+          <w:rFonts w:ascii="Arial" w:eastAsiaTheme="minorEastAsia" w:hAnsi="Arial" w:cs="Arial"/>
+          <w:sz w:val="20"/>
+          <w:szCs w:val="20"/>
+          <w:lang w:val="en-MY"/>
+        </w:rPr>
+      </w:pPr>
+      <w:r>
+        <w:rPr>
+          <w:rFonts w:ascii="Arial" w:eastAsiaTheme="minorEastAsia" w:hAnsi="Arial" w:cs="Arial"/>
+          <w:sz w:val="20"/>
+          <w:szCs w:val="20"/>
+          <w:lang w:val="en-MY"/>
+        </w:rPr>
+        <w:t xml:space="preserve">The PWM mode can be selected independently on each channel (one PWM per </w:t>
+      </w:r>
+      <w:proofErr w:type="spellStart"/>
+      <w:r>
+        <w:rPr>
+          <w:rFonts w:ascii="Arial" w:eastAsiaTheme="minorEastAsia" w:hAnsi="Arial" w:cs="Arial"/>
+          <w:sz w:val="20"/>
+          <w:szCs w:val="20"/>
+          <w:lang w:val="en-MY"/>
+        </w:rPr>
+        <w:t>OCx</w:t>
+      </w:r>
+      <w:proofErr w:type="spellEnd"/>
+    </w:p>
+    <w:p>
+      <w:pPr>
+        <w:autoSpaceDE w:val="0"/>
+        <w:autoSpaceDN w:val="0"/>
+        <w:adjustRightInd w:val="0"/>
+        <w:spacing w:after="0" w:line="240" w:lineRule="auto"/>
+        <w:rPr>
+          <w:rFonts w:ascii="Arial" w:eastAsiaTheme="minorEastAsia" w:hAnsi="Arial" w:cs="Arial"/>
+          <w:sz w:val="20"/>
+          <w:szCs w:val="20"/>
+          <w:lang w:val="en-MY"/>
+        </w:rPr>
+      </w:pPr>
+      <w:proofErr w:type="gramStart"/>
+      <w:r>
+        <w:rPr>
+          <w:rFonts w:ascii="Arial" w:eastAsiaTheme="minorEastAsia" w:hAnsi="Arial" w:cs="Arial"/>
+          <w:sz w:val="20"/>
+          <w:szCs w:val="20"/>
+          <w:lang w:val="en-MY"/>
+        </w:rPr>
+        <w:t>output</w:t>
+      </w:r>
+      <w:proofErr w:type="gramEnd"/>
+      <w:r>
+        <w:rPr>
+          <w:rFonts w:ascii="Arial" w:eastAsiaTheme="minorEastAsia" w:hAnsi="Arial" w:cs="Arial"/>
+          <w:sz w:val="20"/>
+          <w:szCs w:val="20"/>
+          <w:lang w:val="en-MY"/>
+        </w:rPr>
+        <w:t xml:space="preserve">) by writing 110 (PWM mode 1) or ‘111 (PWM mode 2) in the </w:t>
+      </w:r>
+      <w:proofErr w:type="spellStart"/>
+      <w:r>
+        <w:rPr>
+          <w:rFonts w:ascii="Arial" w:eastAsiaTheme="minorEastAsia" w:hAnsi="Arial" w:cs="Arial"/>
+          <w:sz w:val="20"/>
+          <w:szCs w:val="20"/>
+          <w:lang w:val="en-MY"/>
+        </w:rPr>
+        <w:t>OCxM</w:t>
+      </w:r>
+      <w:proofErr w:type="spellEnd"/>
+      <w:r>
+        <w:rPr>
+          <w:rFonts w:ascii="Arial" w:eastAsiaTheme="minorEastAsia" w:hAnsi="Arial" w:cs="Arial"/>
+          <w:sz w:val="20"/>
+          <w:szCs w:val="20"/>
+          <w:lang w:val="en-MY"/>
+        </w:rPr>
+        <w:t xml:space="preserve"> bits in the</w:t>
+      </w:r>
+    </w:p>
+    <w:p>
+      <w:pPr>
+        <w:autoSpaceDE w:val="0"/>
+        <w:autoSpaceDN w:val="0"/>
+        <w:adjustRightInd w:val="0"/>
+        <w:spacing w:after="0" w:line="240" w:lineRule="auto"/>
+        <w:rPr>
+          <w:rFonts w:ascii="Arial" w:eastAsiaTheme="minorEastAsia" w:hAnsi="Arial" w:cs="Arial"/>
+          <w:sz w:val="20"/>
+          <w:szCs w:val="20"/>
+          <w:lang w:val="en-MY"/>
+        </w:rPr>
+      </w:pPr>
+      <w:proofErr w:type="spellStart"/>
+      <w:r>
+        <w:rPr>
+          <w:rFonts w:ascii="Arial" w:eastAsiaTheme="minorEastAsia" w:hAnsi="Arial" w:cs="Arial"/>
+          <w:sz w:val="20"/>
+          <w:szCs w:val="20"/>
+          <w:lang w:val="en-MY"/>
+        </w:rPr>
+        <w:t>TIMx_CCMRx</w:t>
+      </w:r>
+      <w:proofErr w:type="spellEnd"/>
+      <w:r>
+        <w:rPr>
+          <w:rFonts w:ascii="Arial" w:eastAsiaTheme="minorEastAsia" w:hAnsi="Arial" w:cs="Arial"/>
+          <w:sz w:val="20"/>
+          <w:szCs w:val="20"/>
+          <w:lang w:val="en-MY"/>
+        </w:rPr>
+        <w:t xml:space="preserve"> register. You must enable the corresponding preload register by setting the</w:t>
+      </w:r>
+    </w:p>
+    <w:p>
+      <w:pPr>
+        <w:autoSpaceDE w:val="0"/>
+        <w:autoSpaceDN w:val="0"/>
+        <w:adjustRightInd w:val="0"/>
+        <w:spacing w:after="0" w:line="240" w:lineRule="auto"/>
+        <w:rPr>
+          <w:rFonts w:ascii="Arial" w:eastAsiaTheme="minorEastAsia" w:hAnsi="Arial" w:cs="Arial"/>
+          <w:sz w:val="20"/>
+          <w:szCs w:val="20"/>
+          <w:lang w:val="en-MY"/>
+        </w:rPr>
+      </w:pPr>
+      <w:proofErr w:type="spellStart"/>
+      <w:r>
+        <w:rPr>
+          <w:rFonts w:ascii="Arial" w:eastAsiaTheme="minorEastAsia" w:hAnsi="Arial" w:cs="Arial"/>
+          <w:sz w:val="20"/>
+          <w:szCs w:val="20"/>
+          <w:lang w:val="en-MY"/>
+        </w:rPr>
+        <w:t>OCxPE</w:t>
+      </w:r>
+      <w:proofErr w:type="spellEnd"/>
+      <w:r>
+        <w:rPr>
+          <w:rFonts w:ascii="Arial" w:eastAsiaTheme="minorEastAsia" w:hAnsi="Arial" w:cs="Arial"/>
+          <w:sz w:val="20"/>
+          <w:szCs w:val="20"/>
+          <w:lang w:val="en-MY"/>
+        </w:rPr>
+        <w:t xml:space="preserve"> bit in the </w:t>
+      </w:r>
+      <w:proofErr w:type="spellStart"/>
+      <w:r>
+        <w:rPr>
+          <w:rFonts w:ascii="Arial" w:eastAsiaTheme="minorEastAsia" w:hAnsi="Arial" w:cs="Arial"/>
+          <w:sz w:val="20"/>
+          <w:szCs w:val="20"/>
+          <w:lang w:val="en-MY"/>
+        </w:rPr>
+        <w:t>TIMx_CCMRx</w:t>
+      </w:r>
+      <w:proofErr w:type="spellEnd"/>
+      <w:r>
+        <w:rPr>
+          <w:rFonts w:ascii="Arial" w:eastAsiaTheme="minorEastAsia" w:hAnsi="Arial" w:cs="Arial"/>
+          <w:sz w:val="20"/>
+          <w:szCs w:val="20"/>
+          <w:lang w:val="en-MY"/>
+        </w:rPr>
+        <w:t xml:space="preserve"> register, and eventually the auto-reload preload register by</w:t>
+      </w:r>
+    </w:p>
+    <w:p>
+      <w:pPr>
+        <w:autoSpaceDE w:val="0"/>
+        <w:autoSpaceDN w:val="0"/>
+        <w:adjustRightInd w:val="0"/>
+        <w:spacing w:after="0" w:line="240" w:lineRule="auto"/>
+        <w:rPr>
+          <w:rFonts w:ascii="Arial" w:eastAsiaTheme="minorEastAsia" w:hAnsi="Arial" w:cs="Arial"/>
+          <w:sz w:val="20"/>
+          <w:szCs w:val="20"/>
+          <w:lang w:val="en-MY"/>
+        </w:rPr>
+      </w:pPr>
+      <w:proofErr w:type="gramStart"/>
+      <w:r>
+        <w:rPr>
+          <w:rFonts w:ascii="Arial" w:eastAsiaTheme="minorEastAsia" w:hAnsi="Arial" w:cs="Arial"/>
+          <w:sz w:val="20"/>
+          <w:szCs w:val="20"/>
+          <w:lang w:val="en-MY"/>
+        </w:rPr>
+        <w:t>setting</w:t>
+      </w:r>
+      <w:proofErr w:type="gramEnd"/>
+      <w:r>
+        <w:rPr>
+          <w:rFonts w:ascii="Arial" w:eastAsiaTheme="minorEastAsia" w:hAnsi="Arial" w:cs="Arial"/>
+          <w:sz w:val="20"/>
+          <w:szCs w:val="20"/>
+          <w:lang w:val="en-MY"/>
+        </w:rPr>
+        <w:t xml:space="preserve"> the ARPE bit in the TIMx_CR1 register.</w:t>
+      </w:r>
+    </w:p>
+    <w:p>
+      <w:pPr>
+        <w:autoSpaceDE w:val="0"/>
+        <w:autoSpaceDN w:val="0"/>
+        <w:adjustRightInd w:val="0"/>
+        <w:spacing w:after="0" w:line="240" w:lineRule="auto"/>
+        <w:rPr>
+          <w:rFonts w:ascii="Arial" w:eastAsiaTheme="minorEastAsia" w:hAnsi="Arial" w:cs="Arial"/>
+          <w:sz w:val="20"/>
+          <w:szCs w:val="20"/>
+          <w:lang w:val="en-MY"/>
+        </w:rPr>
+      </w:pPr>
+      <w:r>
+        <w:rPr>
+          <w:rFonts w:ascii="Arial" w:eastAsiaTheme="minorEastAsia" w:hAnsi="Arial" w:cs="Arial"/>
+          <w:sz w:val="20"/>
+          <w:szCs w:val="20"/>
+          <w:lang w:val="en-MY"/>
+        </w:rPr>
+        <w:t>As the preload registers are transferred to the shadow registers only when an update event</w:t>
+      </w:r>
+    </w:p>
+    <w:p>
+      <w:pPr>
+        <w:autoSpaceDE w:val="0"/>
+        <w:autoSpaceDN w:val="0"/>
+        <w:adjustRightInd w:val="0"/>
+        <w:spacing w:after="0" w:line="240" w:lineRule="auto"/>
+        <w:rPr>
+          <w:rFonts w:ascii="Arial" w:eastAsiaTheme="minorEastAsia" w:hAnsi="Arial" w:cs="Arial"/>
+          <w:sz w:val="20"/>
+          <w:szCs w:val="20"/>
+          <w:lang w:val="en-MY"/>
+        </w:rPr>
+      </w:pPr>
+      <w:proofErr w:type="gramStart"/>
+      <w:r>
+        <w:rPr>
+          <w:rFonts w:ascii="Arial" w:eastAsiaTheme="minorEastAsia" w:hAnsi="Arial" w:cs="Arial"/>
+          <w:sz w:val="20"/>
+          <w:szCs w:val="20"/>
+          <w:lang w:val="en-MY"/>
+        </w:rPr>
+        <w:t>occurs</w:t>
+      </w:r>
+      <w:proofErr w:type="gramEnd"/>
+      <w:r>
+        <w:rPr>
+          <w:rFonts w:ascii="Arial" w:eastAsiaTheme="minorEastAsia" w:hAnsi="Arial" w:cs="Arial"/>
+          <w:sz w:val="20"/>
+          <w:szCs w:val="20"/>
+          <w:lang w:val="en-MY"/>
+        </w:rPr>
+        <w:t>, before starting the counter, you have to initialize all the registers by setting the UG</w:t>
+      </w:r>
+    </w:p>
+    <w:p>
+      <w:pPr>
+        <w:autoSpaceDE w:val="0"/>
+        <w:autoSpaceDN w:val="0"/>
+        <w:adjustRightInd w:val="0"/>
+        <w:spacing w:after="0" w:line="240" w:lineRule="auto"/>
+        <w:rPr>
+          <w:rFonts w:ascii="Arial" w:eastAsiaTheme="minorEastAsia" w:hAnsi="Arial" w:cs="Arial"/>
+          <w:sz w:val="20"/>
+          <w:szCs w:val="20"/>
+          <w:lang w:val="en-MY"/>
+        </w:rPr>
+      </w:pPr>
+      <w:proofErr w:type="gramStart"/>
+      <w:r>
+        <w:rPr>
+          <w:rFonts w:ascii="Arial" w:eastAsiaTheme="minorEastAsia" w:hAnsi="Arial" w:cs="Arial"/>
+          <w:sz w:val="20"/>
+          <w:szCs w:val="20"/>
+          <w:lang w:val="en-MY"/>
+        </w:rPr>
+        <w:t>bit</w:t>
+      </w:r>
+      <w:proofErr w:type="gramEnd"/>
+      <w:r>
+        <w:rPr>
+          <w:rFonts w:ascii="Arial" w:eastAsiaTheme="minorEastAsia" w:hAnsi="Arial" w:cs="Arial"/>
+          <w:sz w:val="20"/>
+          <w:szCs w:val="20"/>
+          <w:lang w:val="en-MY"/>
+        </w:rPr>
+        <w:t xml:space="preserve"> in the </w:t>
+      </w:r>
+      <w:proofErr w:type="spellStart"/>
+      <w:r>
+        <w:rPr>
+          <w:rFonts w:ascii="Arial" w:eastAsiaTheme="minorEastAsia" w:hAnsi="Arial" w:cs="Arial"/>
+          <w:sz w:val="20"/>
+          <w:szCs w:val="20"/>
+          <w:lang w:val="en-MY"/>
+        </w:rPr>
+        <w:t>TIMx_EGR</w:t>
+      </w:r>
+      <w:proofErr w:type="spellEnd"/>
+      <w:r>
+        <w:rPr>
+          <w:rFonts w:ascii="Arial" w:eastAsiaTheme="minorEastAsia" w:hAnsi="Arial" w:cs="Arial"/>
+          <w:sz w:val="20"/>
+          <w:szCs w:val="20"/>
+          <w:lang w:val="en-MY"/>
+        </w:rPr>
+        <w:t xml:space="preserve"> register.</w:t>
+      </w:r>
+    </w:p>
+    <w:p>
+      <w:pPr>
+        <w:autoSpaceDE w:val="0"/>
+        <w:autoSpaceDN w:val="0"/>
+        <w:adjustRightInd w:val="0"/>
+        <w:spacing w:after="0" w:line="240" w:lineRule="auto"/>
+        <w:rPr>
+          <w:rFonts w:ascii="Arial" w:eastAsiaTheme="minorEastAsia" w:hAnsi="Arial" w:cs="Arial"/>
+          <w:sz w:val="20"/>
+          <w:szCs w:val="20"/>
+          <w:lang w:val="en-MY"/>
+        </w:rPr>
+      </w:pPr>
+      <w:proofErr w:type="spellStart"/>
+      <w:r>
+        <w:rPr>
+          <w:rFonts w:ascii="Arial" w:eastAsiaTheme="minorEastAsia" w:hAnsi="Arial" w:cs="Arial"/>
+          <w:sz w:val="20"/>
+          <w:szCs w:val="20"/>
+          <w:lang w:val="en-MY"/>
+        </w:rPr>
+        <w:t>OCx</w:t>
+      </w:r>
+      <w:proofErr w:type="spellEnd"/>
+      <w:r>
+        <w:rPr>
+          <w:rFonts w:ascii="Arial" w:eastAsiaTheme="minorEastAsia" w:hAnsi="Arial" w:cs="Arial"/>
+          <w:sz w:val="20"/>
+          <w:szCs w:val="20"/>
+          <w:lang w:val="en-MY"/>
+        </w:rPr>
+        <w:t xml:space="preserve"> polarity is software programmable using the </w:t>
+      </w:r>
+      <w:proofErr w:type="spellStart"/>
+      <w:r>
+        <w:rPr>
+          <w:rFonts w:ascii="Arial" w:eastAsiaTheme="minorEastAsia" w:hAnsi="Arial" w:cs="Arial"/>
+          <w:sz w:val="20"/>
+          <w:szCs w:val="20"/>
+          <w:lang w:val="en-MY"/>
+        </w:rPr>
+        <w:t>CCxP</w:t>
+      </w:r>
+      <w:proofErr w:type="spellEnd"/>
+      <w:r>
+        <w:rPr>
+          <w:rFonts w:ascii="Arial" w:eastAsiaTheme="minorEastAsia" w:hAnsi="Arial" w:cs="Arial"/>
+          <w:sz w:val="20"/>
+          <w:szCs w:val="20"/>
+          <w:lang w:val="en-MY"/>
+        </w:rPr>
+        <w:t xml:space="preserve"> bit in the </w:t>
+      </w:r>
+      <w:proofErr w:type="spellStart"/>
+      <w:r>
+        <w:rPr>
+          <w:rFonts w:ascii="Arial" w:eastAsiaTheme="minorEastAsia" w:hAnsi="Arial" w:cs="Arial"/>
+          <w:sz w:val="20"/>
+          <w:szCs w:val="20"/>
+          <w:lang w:val="en-MY"/>
+        </w:rPr>
+        <w:t>TIMx_CCER</w:t>
+      </w:r>
+      <w:proofErr w:type="spellEnd"/>
+      <w:r>
+        <w:rPr>
+          <w:rFonts w:ascii="Arial" w:eastAsiaTheme="minorEastAsia" w:hAnsi="Arial" w:cs="Arial"/>
+          <w:sz w:val="20"/>
+          <w:szCs w:val="20"/>
+          <w:lang w:val="en-MY"/>
+        </w:rPr>
+        <w:t xml:space="preserve"> register. It</w:t>
+      </w:r>
+    </w:p>
+    <w:p>
+      <w:pPr>
+        <w:autoSpaceDE w:val="0"/>
+        <w:autoSpaceDN w:val="0"/>
+        <w:adjustRightInd w:val="0"/>
+        <w:spacing w:after="0" w:line="240" w:lineRule="auto"/>
+        <w:rPr>
+          <w:rFonts w:ascii="Arial" w:eastAsiaTheme="minorEastAsia" w:hAnsi="Arial" w:cs="Arial"/>
+          <w:sz w:val="20"/>
+          <w:szCs w:val="20"/>
+          <w:lang w:val="en-MY"/>
+        </w:rPr>
+      </w:pPr>
+      <w:proofErr w:type="gramStart"/>
+      <w:r>
+        <w:rPr>
+          <w:rFonts w:ascii="Arial" w:eastAsiaTheme="minorEastAsia" w:hAnsi="Arial" w:cs="Arial"/>
+          <w:sz w:val="20"/>
+          <w:szCs w:val="20"/>
+          <w:lang w:val="en-MY"/>
+        </w:rPr>
+        <w:t>can</w:t>
+      </w:r>
+      <w:proofErr w:type="gramEnd"/>
+      <w:r>
+        <w:rPr>
+          <w:rFonts w:ascii="Arial" w:eastAsiaTheme="minorEastAsia" w:hAnsi="Arial" w:cs="Arial"/>
+          <w:sz w:val="20"/>
+          <w:szCs w:val="20"/>
+          <w:lang w:val="en-MY"/>
+        </w:rPr>
+        <w:t xml:space="preserve"> be programmed as active high or active low. </w:t>
+      </w:r>
+      <w:proofErr w:type="spellStart"/>
+      <w:r>
+        <w:rPr>
+          <w:rFonts w:ascii="Arial" w:eastAsiaTheme="minorEastAsia" w:hAnsi="Arial" w:cs="Arial"/>
+          <w:sz w:val="20"/>
+          <w:szCs w:val="20"/>
+          <w:lang w:val="en-MY"/>
+        </w:rPr>
+        <w:t>OCx</w:t>
+      </w:r>
+      <w:proofErr w:type="spellEnd"/>
+      <w:r>
+        <w:rPr>
+          <w:rFonts w:ascii="Arial" w:eastAsiaTheme="minorEastAsia" w:hAnsi="Arial" w:cs="Arial"/>
+          <w:sz w:val="20"/>
+          <w:szCs w:val="20"/>
+          <w:lang w:val="en-MY"/>
+        </w:rPr>
+        <w:t xml:space="preserve"> output is enabled by the </w:t>
+      </w:r>
+      <w:proofErr w:type="spellStart"/>
+      <w:r>
+        <w:rPr>
+          <w:rFonts w:ascii="Arial" w:eastAsiaTheme="minorEastAsia" w:hAnsi="Arial" w:cs="Arial"/>
+          <w:sz w:val="20"/>
+          <w:szCs w:val="20"/>
+          <w:lang w:val="en-MY"/>
+        </w:rPr>
+        <w:t>CCxE</w:t>
+      </w:r>
+      <w:proofErr w:type="spellEnd"/>
+      <w:r>
+        <w:rPr>
+          <w:rFonts w:ascii="Arial" w:eastAsiaTheme="minorEastAsia" w:hAnsi="Arial" w:cs="Arial"/>
+          <w:sz w:val="20"/>
+          <w:szCs w:val="20"/>
+          <w:lang w:val="en-MY"/>
+        </w:rPr>
+        <w:t xml:space="preserve"> bit in</w:t>
+      </w:r>
+    </w:p>
+    <w:p>
+      <w:pPr>
+        <w:autoSpaceDE w:val="0"/>
+        <w:autoSpaceDN w:val="0"/>
+        <w:adjustRightInd w:val="0"/>
+        <w:spacing w:after="0" w:line="240" w:lineRule="auto"/>
+        <w:rPr>
+          <w:rFonts w:ascii="Arial" w:eastAsiaTheme="minorEastAsia" w:hAnsi="Arial" w:cs="Arial"/>
+          <w:sz w:val="20"/>
+          <w:szCs w:val="20"/>
+          <w:lang w:val="en-MY"/>
+        </w:rPr>
+      </w:pPr>
+      <w:proofErr w:type="gramStart"/>
+      <w:r>
+        <w:rPr>
+          <w:rFonts w:ascii="Arial" w:eastAsiaTheme="minorEastAsia" w:hAnsi="Arial" w:cs="Arial"/>
+          <w:sz w:val="20"/>
+          <w:szCs w:val="20"/>
+          <w:lang w:val="en-MY"/>
+        </w:rPr>
+        <w:t>the</w:t>
+      </w:r>
+      <w:proofErr w:type="gramEnd"/>
+      <w:r>
+        <w:rPr>
+          <w:rFonts w:ascii="Arial" w:eastAsiaTheme="minorEastAsia" w:hAnsi="Arial" w:cs="Arial"/>
+          <w:sz w:val="20"/>
+          <w:szCs w:val="20"/>
+          <w:lang w:val="en-MY"/>
+        </w:rPr>
+        <w:t xml:space="preserve"> </w:t>
+      </w:r>
+      <w:proofErr w:type="spellStart"/>
+      <w:r>
+        <w:rPr>
+          <w:rFonts w:ascii="Arial" w:eastAsiaTheme="minorEastAsia" w:hAnsi="Arial" w:cs="Arial"/>
+          <w:sz w:val="20"/>
+          <w:szCs w:val="20"/>
+          <w:lang w:val="en-MY"/>
+        </w:rPr>
+        <w:t>TIMx_CCER</w:t>
+      </w:r>
+      <w:proofErr w:type="spellEnd"/>
+      <w:r>
+        <w:rPr>
+          <w:rFonts w:ascii="Arial" w:eastAsiaTheme="minorEastAsia" w:hAnsi="Arial" w:cs="Arial"/>
+          <w:sz w:val="20"/>
+          <w:szCs w:val="20"/>
+          <w:lang w:val="en-MY"/>
+        </w:rPr>
+        <w:t xml:space="preserve"> register. Refer to the </w:t>
+      </w:r>
+      <w:proofErr w:type="spellStart"/>
+      <w:r>
+        <w:rPr>
+          <w:rFonts w:ascii="Arial" w:eastAsiaTheme="minorEastAsia" w:hAnsi="Arial" w:cs="Arial"/>
+          <w:sz w:val="20"/>
+          <w:szCs w:val="20"/>
+          <w:lang w:val="en-MY"/>
+        </w:rPr>
+        <w:t>TIMx_CCERx</w:t>
+      </w:r>
+      <w:proofErr w:type="spellEnd"/>
+      <w:r>
+        <w:rPr>
+          <w:rFonts w:ascii="Arial" w:eastAsiaTheme="minorEastAsia" w:hAnsi="Arial" w:cs="Arial"/>
+          <w:sz w:val="20"/>
+          <w:szCs w:val="20"/>
+          <w:lang w:val="en-MY"/>
+        </w:rPr>
+        <w:t xml:space="preserve"> register description for more details.</w:t>
+      </w:r>
+    </w:p>
+    <w:p>
+      <w:pPr>
+        <w:autoSpaceDE w:val="0"/>
+        <w:autoSpaceDN w:val="0"/>
+        <w:adjustRightInd w:val="0"/>
+        <w:spacing w:after="0" w:line="240" w:lineRule="auto"/>
+        <w:rPr>
+          <w:rFonts w:ascii="Arial" w:eastAsiaTheme="minorEastAsia" w:hAnsi="Arial" w:cs="Arial"/>
+          <w:sz w:val="20"/>
+          <w:szCs w:val="20"/>
+          <w:lang w:val="en-MY"/>
+        </w:rPr>
+      </w:pPr>
+      <w:r>
+        <w:rPr>
+          <w:rFonts w:ascii="Arial" w:eastAsiaTheme="minorEastAsia" w:hAnsi="Arial" w:cs="Arial"/>
+          <w:sz w:val="20"/>
+          <w:szCs w:val="20"/>
+          <w:lang w:val="en-MY"/>
+        </w:rPr>
+        <w:t xml:space="preserve">In PWM mode (1 or 2), </w:t>
+      </w:r>
+      <w:proofErr w:type="spellStart"/>
+      <w:r>
+        <w:rPr>
+          <w:rFonts w:ascii="Arial" w:eastAsiaTheme="minorEastAsia" w:hAnsi="Arial" w:cs="Arial"/>
+          <w:sz w:val="20"/>
+          <w:szCs w:val="20"/>
+          <w:lang w:val="en-MY"/>
+        </w:rPr>
+        <w:t>TIMx_CNT</w:t>
+      </w:r>
+      <w:proofErr w:type="spellEnd"/>
+      <w:r>
+        <w:rPr>
+          <w:rFonts w:ascii="Arial" w:eastAsiaTheme="minorEastAsia" w:hAnsi="Arial" w:cs="Arial"/>
+          <w:sz w:val="20"/>
+          <w:szCs w:val="20"/>
+          <w:lang w:val="en-MY"/>
+        </w:rPr>
+        <w:t xml:space="preserve"> and </w:t>
+      </w:r>
+      <w:proofErr w:type="spellStart"/>
+      <w:r>
+        <w:rPr>
+          <w:rFonts w:ascii="Arial" w:eastAsiaTheme="minorEastAsia" w:hAnsi="Arial" w:cs="Arial"/>
+          <w:sz w:val="20"/>
+          <w:szCs w:val="20"/>
+          <w:lang w:val="en-MY"/>
+        </w:rPr>
+        <w:t>TIMx_CCRx</w:t>
+      </w:r>
+      <w:proofErr w:type="spellEnd"/>
+      <w:r>
+        <w:rPr>
+          <w:rFonts w:ascii="Arial" w:eastAsiaTheme="minorEastAsia" w:hAnsi="Arial" w:cs="Arial"/>
+          <w:sz w:val="20"/>
+          <w:szCs w:val="20"/>
+          <w:lang w:val="en-MY"/>
+        </w:rPr>
+        <w:t xml:space="preserve"> are always compared to determine</w:t>
+      </w:r>
+    </w:p>
+    <w:p>
+      <w:pPr>
+        <w:autoSpaceDE w:val="0"/>
+        <w:autoSpaceDN w:val="0"/>
+        <w:adjustRightInd w:val="0"/>
+        <w:spacing w:after="0" w:line="240" w:lineRule="auto"/>
+        <w:rPr>
+          <w:rFonts w:ascii="Arial" w:eastAsiaTheme="minorEastAsia" w:hAnsi="Arial" w:cs="Arial"/>
+          <w:sz w:val="20"/>
+          <w:szCs w:val="20"/>
+          <w:lang w:val="en-MY"/>
+        </w:rPr>
+      </w:pPr>
+      <w:proofErr w:type="gramStart"/>
+      <w:r>
+        <w:rPr>
+          <w:rFonts w:ascii="Arial" w:eastAsiaTheme="minorEastAsia" w:hAnsi="Arial" w:cs="Arial"/>
+          <w:sz w:val="20"/>
+          <w:szCs w:val="20"/>
+          <w:lang w:val="en-MY"/>
+        </w:rPr>
+        <w:t>whether</w:t>
+      </w:r>
+      <w:proofErr w:type="gramEnd"/>
+      <w:r>
+        <w:rPr>
+          <w:rFonts w:ascii="Arial" w:eastAsiaTheme="minorEastAsia" w:hAnsi="Arial" w:cs="Arial"/>
+          <w:sz w:val="20"/>
+          <w:szCs w:val="20"/>
+          <w:lang w:val="en-MY"/>
+        </w:rPr>
+        <w:t xml:space="preserve"> </w:t>
+      </w:r>
+      <w:proofErr w:type="spellStart"/>
+      <w:r>
+        <w:rPr>
+          <w:rFonts w:ascii="Arial" w:eastAsiaTheme="minorEastAsia" w:hAnsi="Arial" w:cs="Arial"/>
+          <w:sz w:val="20"/>
+          <w:szCs w:val="20"/>
+          <w:lang w:val="en-MY"/>
+        </w:rPr>
+        <w:t>TIMx_CCRx</w:t>
+      </w:r>
+      <w:proofErr w:type="spellEnd"/>
+      <w:r>
+        <w:rPr>
+          <w:rFonts w:ascii="Symbol" w:eastAsiaTheme="minorEastAsia" w:hAnsi="Symbol" w:cs="Symbol"/>
+          <w:sz w:val="20"/>
+          <w:szCs w:val="20"/>
+          <w:lang w:val="en-MY"/>
+        </w:rPr>
+        <w:t>≤</w:t>
+      </w:r>
+      <w:r>
+        <w:rPr>
+          <w:rFonts w:ascii="Symbol" w:eastAsiaTheme="minorEastAsia" w:hAnsi="Symbol" w:cs="Symbol"/>
+          <w:sz w:val="20"/>
+          <w:szCs w:val="20"/>
+          <w:lang w:val="en-MY"/>
+        </w:rPr>
+        <w:t></w:t>
+      </w:r>
+      <w:proofErr w:type="spellStart"/>
+      <w:r>
+        <w:rPr>
+          <w:rFonts w:ascii="Arial" w:eastAsiaTheme="minorEastAsia" w:hAnsi="Arial" w:cs="Arial"/>
+          <w:sz w:val="20"/>
+          <w:szCs w:val="20"/>
+          <w:lang w:val="en-MY"/>
+        </w:rPr>
+        <w:t>TIMx_CNT</w:t>
+      </w:r>
+      <w:proofErr w:type="spellEnd"/>
+      <w:r>
+        <w:rPr>
+          <w:rFonts w:ascii="Arial" w:eastAsiaTheme="minorEastAsia" w:hAnsi="Arial" w:cs="Arial"/>
+          <w:sz w:val="20"/>
+          <w:szCs w:val="20"/>
+          <w:lang w:val="en-MY"/>
+        </w:rPr>
+        <w:t xml:space="preserve"> or </w:t>
+      </w:r>
+      <w:proofErr w:type="spellStart"/>
+      <w:r>
+        <w:rPr>
+          <w:rFonts w:ascii="Arial" w:eastAsiaTheme="minorEastAsia" w:hAnsi="Arial" w:cs="Arial"/>
+          <w:sz w:val="20"/>
+          <w:szCs w:val="20"/>
+          <w:lang w:val="en-MY"/>
+        </w:rPr>
+        <w:t>TIMx_CNT</w:t>
+      </w:r>
+      <w:proofErr w:type="spellEnd"/>
+      <w:r>
+        <w:rPr>
+          <w:rFonts w:ascii="Symbol" w:eastAsiaTheme="minorEastAsia" w:hAnsi="Symbol" w:cs="Symbol"/>
+          <w:sz w:val="20"/>
+          <w:szCs w:val="20"/>
+          <w:lang w:val="en-MY"/>
+        </w:rPr>
+        <w:t>≤</w:t>
+      </w:r>
+      <w:r>
+        <w:rPr>
+          <w:rFonts w:ascii="Symbol" w:eastAsiaTheme="minorEastAsia" w:hAnsi="Symbol" w:cs="Symbol"/>
+          <w:sz w:val="20"/>
+          <w:szCs w:val="20"/>
+          <w:lang w:val="en-MY"/>
+        </w:rPr>
+        <w:t></w:t>
+      </w:r>
+      <w:proofErr w:type="spellStart"/>
+      <w:r>
+        <w:rPr>
+          <w:rFonts w:ascii="Arial" w:eastAsiaTheme="minorEastAsia" w:hAnsi="Arial" w:cs="Arial"/>
+          <w:sz w:val="20"/>
+          <w:szCs w:val="20"/>
+          <w:lang w:val="en-MY"/>
+        </w:rPr>
+        <w:t>TIMx_CCRx</w:t>
+      </w:r>
+      <w:proofErr w:type="spellEnd"/>
+      <w:r>
+        <w:rPr>
+          <w:rFonts w:ascii="Arial" w:eastAsiaTheme="minorEastAsia" w:hAnsi="Arial" w:cs="Arial"/>
+          <w:sz w:val="20"/>
+          <w:szCs w:val="20"/>
+          <w:lang w:val="en-MY"/>
+        </w:rPr>
+        <w:t xml:space="preserve"> (depending on the direction</w:t>
+      </w:r>
+    </w:p>
+    <w:p>
+      <w:pPr>
+        <w:autoSpaceDE w:val="0"/>
+        <w:autoSpaceDN w:val="0"/>
+        <w:adjustRightInd w:val="0"/>
+        <w:spacing w:after="0" w:line="240" w:lineRule="auto"/>
+        <w:rPr>
+          <w:rFonts w:ascii="Arial" w:eastAsiaTheme="minorEastAsia" w:hAnsi="Arial" w:cs="Arial"/>
+          <w:sz w:val="20"/>
+          <w:szCs w:val="20"/>
+          <w:lang w:val="en-MY"/>
+        </w:rPr>
+      </w:pPr>
+      <w:proofErr w:type="gramStart"/>
+      <w:r>
+        <w:rPr>
+          <w:rFonts w:ascii="Arial" w:eastAsiaTheme="minorEastAsia" w:hAnsi="Arial" w:cs="Arial"/>
+          <w:sz w:val="20"/>
+          <w:szCs w:val="20"/>
+          <w:lang w:val="en-MY"/>
+        </w:rPr>
+        <w:t>of</w:t>
+      </w:r>
+      <w:proofErr w:type="gramEnd"/>
+      <w:r>
+        <w:rPr>
+          <w:rFonts w:ascii="Arial" w:eastAsiaTheme="minorEastAsia" w:hAnsi="Arial" w:cs="Arial"/>
+          <w:sz w:val="20"/>
+          <w:szCs w:val="20"/>
+          <w:lang w:val="en-MY"/>
+        </w:rPr>
+        <w:t xml:space="preserve"> the counter). However, to comply with the ETRF (OCREF can be cleared by an external</w:t>
+      </w:r>
+    </w:p>
+    <w:p>
+      <w:pPr>
+        <w:spacing w:after="160" w:line="259" w:lineRule="auto"/>
+      </w:pPr>
+      <w:proofErr w:type="gramStart"/>
+      <w:r>
+        <w:rPr>
+          <w:rFonts w:ascii="Arial" w:eastAsiaTheme="minorEastAsia" w:hAnsi="Arial" w:cs="Arial"/>
+          <w:sz w:val="20"/>
+          <w:szCs w:val="20"/>
+          <w:lang w:val="en-MY"/>
+        </w:rPr>
+        <w:t>event</w:t>
+      </w:r>
+      <w:proofErr w:type="gramEnd"/>
+      <w:r>
+        <w:rPr>
+          <w:rFonts w:ascii="Arial" w:eastAsiaTheme="minorEastAsia" w:hAnsi="Arial" w:cs="Arial"/>
+          <w:sz w:val="20"/>
+          <w:szCs w:val="20"/>
+          <w:lang w:val="en-MY"/>
+        </w:rPr>
+        <w:t xml:space="preserve"> through the ETR signal until the next PWM period), the OCREF signal is asserted</w:t>
+      </w:r>
     </w:p>
     <w:sectPr>
       <w:pgSz w:w="11906" w:h="16838"/>
@@ -1258,9 +4531,9 @@
 <file path=word/numbering.xml><?xml version="1.0" encoding="utf-8"?>
 <w:numbering xmlns:wpc="http://schemas.microsoft.com/office/word/2010/wordprocessingCanvas" xmlns:mc="http://schemas.openxmlformats.org/markup-compatibility/2006" xmlns:o="urn:schemas-microsoft-com:office:office" xmlns:r="http://schemas.openxmlformats.org/officeDocument/2006/relationships" xmlns:m="http://schemas.openxmlformats.org/officeDocument/2006/math" xmlns:v="urn:schemas-microsoft-com:vml" xmlns:wp14="http://schemas.microsoft.com/office/word/2010/wordprocessingDrawing" xmlns:wp="http://schemas.openxmlformats.org/drawingml/2006/wordprocessingDrawing" xmlns:w10="urn:schemas-microsoft-com:office:word" xmlns:w="http://schemas.openxmlformats.org/wordprocessingml/2006/main" xmlns:w14="http://schemas.microsoft.com/office/word/2010/wordml" xmlns:w15="http://schemas.microsoft.com/office/word/2012/wordml" xmlns:wpg="http://schemas.microsoft.com/office/word/2010/wordprocessingGroup" xmlns:wpi="http://schemas.microsoft.com/office/word/2010/wordprocessingInk" xmlns:wne="http://schemas.microsoft.com/office/word/2006/wordml" xmlns:wps="http://schemas.microsoft.com/office/word/2010/wordprocessingShape" mc:Ignorable="w14 w15 wp14">
   <w:abstractNum w:abstractNumId="0" w15:restartNumberingAfterBreak="0">
-    <w:nsid w:val="3FC36B9E"/>
+    <w:nsid w:val="12267C2A"/>
     <w:multiLevelType w:val="hybridMultilevel"/>
-    <w:tmpl w:val="1FF0935C"/>
+    <w:tmpl w:val="6148A416"/>
     <w:lvl w:ilvl="0" w:tplc="4409000F">
       <w:start w:val="1"/>
       <w:numFmt w:val="decimal"/>
@@ -1346,8 +4619,192 @@
       </w:pPr>
     </w:lvl>
   </w:abstractNum>
+  <w:abstractNum w:abstractNumId="1" w15:restartNumberingAfterBreak="0">
+    <w:nsid w:val="2AB10FFE"/>
+    <w:multiLevelType w:val="hybridMultilevel"/>
+    <w:tmpl w:val="2F88F724"/>
+    <w:lvl w:ilvl="0" w:tplc="4409000F">
+      <w:start w:val="1"/>
+      <w:numFmt w:val="decimal"/>
+      <w:lvlText w:val="%1."/>
+      <w:lvlJc w:val="left"/>
+      <w:pPr>
+        <w:ind w:left="720" w:hanging="360"/>
+      </w:pPr>
+      <w:rPr>
+        <w:rFonts w:hint="default"/>
+      </w:rPr>
+    </w:lvl>
+    <w:lvl w:ilvl="1" w:tplc="44090019" w:tentative="1">
+      <w:start w:val="1"/>
+      <w:numFmt w:val="lowerLetter"/>
+      <w:lvlText w:val="%2."/>
+      <w:lvlJc w:val="left"/>
+      <w:pPr>
+        <w:ind w:left="1440" w:hanging="360"/>
+      </w:pPr>
+    </w:lvl>
+    <w:lvl w:ilvl="2" w:tplc="4409001B" w:tentative="1">
+      <w:start w:val="1"/>
+      <w:numFmt w:val="lowerRoman"/>
+      <w:lvlText w:val="%3."/>
+      <w:lvlJc w:val="right"/>
+      <w:pPr>
+        <w:ind w:left="2160" w:hanging="180"/>
+      </w:pPr>
+    </w:lvl>
+    <w:lvl w:ilvl="3" w:tplc="4409000F" w:tentative="1">
+      <w:start w:val="1"/>
+      <w:numFmt w:val="decimal"/>
+      <w:lvlText w:val="%4."/>
+      <w:lvlJc w:val="left"/>
+      <w:pPr>
+        <w:ind w:left="2880" w:hanging="360"/>
+      </w:pPr>
+    </w:lvl>
+    <w:lvl w:ilvl="4" w:tplc="44090019" w:tentative="1">
+      <w:start w:val="1"/>
+      <w:numFmt w:val="lowerLetter"/>
+      <w:lvlText w:val="%5."/>
+      <w:lvlJc w:val="left"/>
+      <w:pPr>
+        <w:ind w:left="3600" w:hanging="360"/>
+      </w:pPr>
+    </w:lvl>
+    <w:lvl w:ilvl="5" w:tplc="4409001B" w:tentative="1">
+      <w:start w:val="1"/>
+      <w:numFmt w:val="lowerRoman"/>
+      <w:lvlText w:val="%6."/>
+      <w:lvlJc w:val="right"/>
+      <w:pPr>
+        <w:ind w:left="4320" w:hanging="180"/>
+      </w:pPr>
+    </w:lvl>
+    <w:lvl w:ilvl="6" w:tplc="4409000F" w:tentative="1">
+      <w:start w:val="1"/>
+      <w:numFmt w:val="decimal"/>
+      <w:lvlText w:val="%7."/>
+      <w:lvlJc w:val="left"/>
+      <w:pPr>
+        <w:ind w:left="5040" w:hanging="360"/>
+      </w:pPr>
+    </w:lvl>
+    <w:lvl w:ilvl="7" w:tplc="44090019" w:tentative="1">
+      <w:start w:val="1"/>
+      <w:numFmt w:val="lowerLetter"/>
+      <w:lvlText w:val="%8."/>
+      <w:lvlJc w:val="left"/>
+      <w:pPr>
+        <w:ind w:left="5760" w:hanging="360"/>
+      </w:pPr>
+    </w:lvl>
+    <w:lvl w:ilvl="8" w:tplc="4409001B" w:tentative="1">
+      <w:start w:val="1"/>
+      <w:numFmt w:val="lowerRoman"/>
+      <w:lvlText w:val="%9."/>
+      <w:lvlJc w:val="right"/>
+      <w:pPr>
+        <w:ind w:left="6480" w:hanging="180"/>
+      </w:pPr>
+    </w:lvl>
+  </w:abstractNum>
+  <w:abstractNum w:abstractNumId="2" w15:restartNumberingAfterBreak="0">
+    <w:nsid w:val="3FC36B9E"/>
+    <w:multiLevelType w:val="hybridMultilevel"/>
+    <w:tmpl w:val="1FF0935C"/>
+    <w:lvl w:ilvl="0" w:tplc="4409000F">
+      <w:start w:val="1"/>
+      <w:numFmt w:val="decimal"/>
+      <w:lvlText w:val="%1."/>
+      <w:lvlJc w:val="left"/>
+      <w:pPr>
+        <w:ind w:left="720" w:hanging="360"/>
+      </w:pPr>
+      <w:rPr>
+        <w:rFonts w:hint="default"/>
+      </w:rPr>
+    </w:lvl>
+    <w:lvl w:ilvl="1" w:tplc="44090019" w:tentative="1">
+      <w:start w:val="1"/>
+      <w:numFmt w:val="lowerLetter"/>
+      <w:lvlText w:val="%2."/>
+      <w:lvlJc w:val="left"/>
+      <w:pPr>
+        <w:ind w:left="1440" w:hanging="360"/>
+      </w:pPr>
+    </w:lvl>
+    <w:lvl w:ilvl="2" w:tplc="4409001B" w:tentative="1">
+      <w:start w:val="1"/>
+      <w:numFmt w:val="lowerRoman"/>
+      <w:lvlText w:val="%3."/>
+      <w:lvlJc w:val="right"/>
+      <w:pPr>
+        <w:ind w:left="2160" w:hanging="180"/>
+      </w:pPr>
+    </w:lvl>
+    <w:lvl w:ilvl="3" w:tplc="4409000F" w:tentative="1">
+      <w:start w:val="1"/>
+      <w:numFmt w:val="decimal"/>
+      <w:lvlText w:val="%4."/>
+      <w:lvlJc w:val="left"/>
+      <w:pPr>
+        <w:ind w:left="2880" w:hanging="360"/>
+      </w:pPr>
+    </w:lvl>
+    <w:lvl w:ilvl="4" w:tplc="44090019" w:tentative="1">
+      <w:start w:val="1"/>
+      <w:numFmt w:val="lowerLetter"/>
+      <w:lvlText w:val="%5."/>
+      <w:lvlJc w:val="left"/>
+      <w:pPr>
+        <w:ind w:left="3600" w:hanging="360"/>
+      </w:pPr>
+    </w:lvl>
+    <w:lvl w:ilvl="5" w:tplc="4409001B" w:tentative="1">
+      <w:start w:val="1"/>
+      <w:numFmt w:val="lowerRoman"/>
+      <w:lvlText w:val="%6."/>
+      <w:lvlJc w:val="right"/>
+      <w:pPr>
+        <w:ind w:left="4320" w:hanging="180"/>
+      </w:pPr>
+    </w:lvl>
+    <w:lvl w:ilvl="6" w:tplc="4409000F" w:tentative="1">
+      <w:start w:val="1"/>
+      <w:numFmt w:val="decimal"/>
+      <w:lvlText w:val="%7."/>
+      <w:lvlJc w:val="left"/>
+      <w:pPr>
+        <w:ind w:left="5040" w:hanging="360"/>
+      </w:pPr>
+    </w:lvl>
+    <w:lvl w:ilvl="7" w:tplc="44090019" w:tentative="1">
+      <w:start w:val="1"/>
+      <w:numFmt w:val="lowerLetter"/>
+      <w:lvlText w:val="%8."/>
+      <w:lvlJc w:val="left"/>
+      <w:pPr>
+        <w:ind w:left="5760" w:hanging="360"/>
+      </w:pPr>
+    </w:lvl>
+    <w:lvl w:ilvl="8" w:tplc="4409001B" w:tentative="1">
+      <w:start w:val="1"/>
+      <w:numFmt w:val="lowerRoman"/>
+      <w:lvlText w:val="%9."/>
+      <w:lvlJc w:val="right"/>
+      <w:pPr>
+        <w:ind w:left="6480" w:hanging="180"/>
+      </w:pPr>
+    </w:lvl>
+  </w:abstractNum>
   <w:num w:numId="1">
+    <w:abstractNumId w:val="2"/>
+  </w:num>
+  <w:num w:numId="2">
     <w:abstractNumId w:val="0"/>
+  </w:num>
+  <w:num w:numId="3">
+    <w:abstractNumId w:val="1"/>
   </w:num>
 </w:numbering>
 </file>
@@ -1862,6 +5319,94 @@
       <w:contextualSpacing/>
     </w:pPr>
   </w:style>
+  <w:style w:type="paragraph" w:styleId="TOCHeading">
+    <w:name w:val="TOC Heading"/>
+    <w:basedOn w:val="Heading1"/>
+    <w:next w:val="Normal"/>
+    <w:uiPriority w:val="39"/>
+    <w:unhideWhenUsed/>
+    <w:qFormat/>
+    <w:rsid w:val="008F0005"/>
+    <w:pPr>
+      <w:keepNext/>
+      <w:keepLines/>
+      <w:spacing w:before="240" w:line="259" w:lineRule="auto"/>
+      <w:outlineLvl w:val="9"/>
+    </w:pPr>
+    <w:rPr>
+      <w:rFonts w:asciiTheme="majorHAnsi" w:eastAsiaTheme="majorEastAsia" w:hAnsiTheme="majorHAnsi" w:cstheme="majorBidi"/>
+      <w:color w:val="2E74B5" w:themeColor="accent1" w:themeShade="BF"/>
+      <w:sz w:val="32"/>
+      <w:szCs w:val="32"/>
+      <w:lang w:eastAsia="en-US"/>
+    </w:rPr>
+  </w:style>
+  <w:style w:type="paragraph" w:styleId="TOC1">
+    <w:name w:val="toc 1"/>
+    <w:basedOn w:val="Normal"/>
+    <w:next w:val="Normal"/>
+    <w:autoRedefine/>
+    <w:uiPriority w:val="39"/>
+    <w:unhideWhenUsed/>
+    <w:rsid w:val="008F0005"/>
+    <w:pPr>
+      <w:spacing w:after="100"/>
+    </w:pPr>
+  </w:style>
+  <w:style w:type="paragraph" w:styleId="TOC2">
+    <w:name w:val="toc 2"/>
+    <w:basedOn w:val="Normal"/>
+    <w:next w:val="Normal"/>
+    <w:autoRedefine/>
+    <w:uiPriority w:val="39"/>
+    <w:unhideWhenUsed/>
+    <w:rsid w:val="008F0005"/>
+    <w:pPr>
+      <w:spacing w:after="100"/>
+      <w:ind w:left="240"/>
+    </w:pPr>
+  </w:style>
+  <w:style w:type="character" w:styleId="Hyperlink">
+    <w:name w:val="Hyperlink"/>
+    <w:basedOn w:val="DefaultParagraphFont"/>
+    <w:uiPriority w:val="99"/>
+    <w:unhideWhenUsed/>
+    <w:rsid w:val="008F0005"/>
+    <w:rPr>
+      <w:color w:val="0563C1" w:themeColor="hyperlink"/>
+      <w:u w:val="single"/>
+    </w:rPr>
+  </w:style>
+  <w:style w:type="paragraph" w:styleId="Caption">
+    <w:name w:val="caption"/>
+    <w:basedOn w:val="Normal"/>
+    <w:next w:val="Normal"/>
+    <w:uiPriority w:val="35"/>
+    <w:unhideWhenUsed/>
+    <w:qFormat/>
+    <w:rsid w:val="00CA3670"/>
+    <w:pPr>
+      <w:spacing w:line="240" w:lineRule="auto"/>
+    </w:pPr>
+    <w:rPr>
+      <w:i/>
+      <w:iCs/>
+      <w:color w:val="44546A" w:themeColor="text2"/>
+      <w:sz w:val="18"/>
+      <w:szCs w:val="18"/>
+    </w:rPr>
+  </w:style>
+  <w:style w:type="paragraph" w:styleId="TableofFigures">
+    <w:name w:val="table of figures"/>
+    <w:basedOn w:val="Normal"/>
+    <w:next w:val="Normal"/>
+    <w:uiPriority w:val="99"/>
+    <w:unhideWhenUsed/>
+    <w:rsid w:val="00A614B1"/>
+    <w:pPr>
+      <w:spacing w:after="0"/>
+    </w:pPr>
+  </w:style>
 </w:styles>
 </file>
 
@@ -2124,4 +5669,16 @@
     </a:ext>
   </a:extLst>
 </a:theme>
+</file>
+
+<file path=customXml/item1.xml><?xml version="1.0" encoding="utf-8"?>
+<b:Sources xmlns:b="http://schemas.openxmlformats.org/officeDocument/2006/bibliography" xmlns="http://schemas.openxmlformats.org/officeDocument/2006/bibliography" SelectedStyle="\APASixthEditionOfficeOnline.xsl" StyleName="APA" Version="6"/>
+</file>
+
+<file path=customXml/itemProps1.xml><?xml version="1.0" encoding="utf-8"?>
+<ds:datastoreItem xmlns:ds="http://schemas.openxmlformats.org/officeDocument/2006/customXml" ds:itemID="{DC8D24AB-A50F-4A3C-B74D-B8255EAA33DE}">
+  <ds:schemaRefs>
+    <ds:schemaRef ds:uri="http://schemas.openxmlformats.org/officeDocument/2006/bibliography"/>
+  </ds:schemaRefs>
+</ds:datastoreItem>
 </file>